--- a/Writing/UDPV Supplemental Material.docx
+++ b/Writing/UDPV Supplemental Material.docx
@@ -3,24 +3,35 @@
 <w:document xmlns:wpc="http://schemas.microsoft.com/office/word/2010/wordprocessingCanvas" xmlns:cx="http://schemas.microsoft.com/office/drawing/2014/chartex" xmlns:cx1="http://schemas.microsoft.com/office/drawing/2015/9/8/chartex" xmlns:cx2="http://schemas.microsoft.com/office/drawing/2015/10/21/chartex" xmlns:cx3="http://schemas.microsoft.com/office/drawing/2016/5/9/chartex" xmlns:cx4="http://schemas.microsoft.com/office/drawing/2016/5/10/chartex" xmlns:cx5="http://schemas.microsoft.com/office/drawing/2016/5/11/chartex" xmlns:cx6="http://schemas.microsoft.com/office/drawing/2016/5/12/chartex" xmlns:cx7="http://schemas.microsoft.com/office/drawing/2016/5/13/chartex" xmlns:cx8="http://schemas.microsoft.com/office/drawing/2016/5/14/chartex" xmlns:mc="http://schemas.openxmlformats.org/markup-compatibility/2006" xmlns:aink="http://schemas.microsoft.com/office/drawing/2016/ink" xmlns:am3d="http://schemas.microsoft.com/office/drawing/2017/model3d" xmlns:o="urn:schemas-microsoft-com:office:office" xmlns:r="http://schemas.openxmlformats.org/officeDocument/2006/relationships" xmlns:m="http://schemas.openxmlformats.org/officeDocument/2006/math" xmlns:v="urn:schemas-microsoft-com:vml" xmlns:wp14="http://schemas.microsoft.com/office/word/2010/wordprocessingDrawing" xmlns:wp="http://schemas.openxmlformats.org/drawingml/2006/wordprocessingDrawing" xmlns:w10="urn:schemas-microsoft-com:office:word" xmlns:w="http://schemas.openxmlformats.org/wordprocessingml/2006/main" xmlns:w14="http://schemas.microsoft.com/office/word/2010/wordml" xmlns:w15="http://schemas.microsoft.com/office/word/2012/wordml" xmlns:w16cid="http://schemas.microsoft.com/office/word/2016/wordml/cid" xmlns:w16se="http://schemas.microsoft.com/office/word/2015/wordml/symex" xmlns:wpg="http://schemas.microsoft.com/office/word/2010/wordprocessingGroup" xmlns:wpi="http://schemas.microsoft.com/office/word/2010/wordprocessingInk" xmlns:wne="http://schemas.microsoft.com/office/word/2006/wordml" xmlns:wps="http://schemas.microsoft.com/office/word/2010/wordprocessingShape" mc:Ignorable="w14 w15 w16se w16cid wp14">
   <w:body>
     <w:p>
-      <w:r>
+      <w:pPr>
+        <w:rPr>
+          <w:b/>
+          <w:bCs/>
+          <w:u w:val="single"/>
+        </w:rPr>
+      </w:pPr>
+      <w:r>
+        <w:rPr>
+          <w:b/>
+          <w:bCs/>
+          <w:u w:val="single"/>
+        </w:rPr>
         <w:t>UDPV Supplemental Material</w:t>
       </w:r>
     </w:p>
     <w:p/>
     <w:p>
       <w:pPr>
-        <w:jc w:val="center"/>
-        <w:rPr>
-          <w:b/>
-          <w:bCs/>
+        <w:rPr>
+          <w:i/>
+          <w:iCs/>
           <w:u w:val="single"/>
         </w:rPr>
       </w:pPr>
       <w:r>
         <w:rPr>
-          <w:b/>
-          <w:bCs/>
+          <w:i/>
+          <w:iCs/>
           <w:u w:val="single"/>
         </w:rPr>
         <w:t>Experimental Instructions Script:</w:t>
@@ -164,8 +175,7 @@
     </w:p>
     <w:p>
       <w:pPr>
-        <w:pStyle w:val="ListParagraph"/>
-        <w:ind w:left="1440"/>
+        <w:ind w:left="720"/>
       </w:pPr>
       <w:r>
         <w:t>The treadmill will always be started at 1.1 m/s</w:t>
@@ -308,28 +318,7 @@
           <w:i/>
           <w:iCs/>
         </w:rPr>
-        <w:t>You will now see two bars appear on the screen while you are walking. Each bar represents your step length, or the distance between the heel of the foot in front and the heel of the foot in back while you walk</w:t>
-      </w:r>
-      <w:r>
-        <w:rPr>
-          <w:i/>
-          <w:iCs/>
-        </w:rPr>
-        <w:t xml:space="preserve"> (demonstrate step length)</w:t>
-      </w:r>
-      <w:r>
-        <w:rPr>
-          <w:i/>
-          <w:iCs/>
-        </w:rPr>
-        <w:t>. Please repeat back to me what a step length is</w:t>
-      </w:r>
-      <w:r>
-        <w:rPr>
-          <w:i/>
-          <w:iCs/>
-        </w:rPr>
-        <w:t xml:space="preserve"> (if subject correctly repeats back continue, if not re-read instructions).</w:t>
+        <w:t>You will now see two bars appear on the screen while you are walking. Each bar represents your step length, or the distance between the heel of the foot in front and the heel of the foot in back while you walk (demonstrate step length). Please repeat back to me what a step length is (if subject correctly repeats back continue, if not re-read instructions).</w:t>
       </w:r>
     </w:p>
     <w:p>
@@ -363,28 +352,15 @@
           <w:i/>
           <w:iCs/>
         </w:rPr>
-        <w:t>For about the next 30 seconds I want you to just walk and see how changing your step lengths changes the bars on the screen. Try walking normal for a few steps</w:t>
-      </w:r>
-      <w:r>
-        <w:rPr>
-          <w:i/>
-          <w:iCs/>
-        </w:rPr>
-        <w:t xml:space="preserve"> first</w:t>
-      </w:r>
-      <w:r>
-        <w:rPr>
-          <w:i/>
-          <w:iCs/>
-        </w:rPr>
-        <w:t xml:space="preserve"> then I will prompt you to try changing your step lengths after that.</w:t>
-      </w:r>
-      <w:r>
-        <w:rPr>
-          <w:i/>
-          <w:iCs/>
-        </w:rPr>
-        <w:t xml:space="preserve">” </w:t>
+        <w:t xml:space="preserve">For about the next 30 seconds I want you to just walk and see how changing your step lengths changes the bars on the screen. Try walking normal for a few steps first then I will prompt you to try changing your step lengths after that.” </w:t>
+      </w:r>
+    </w:p>
+    <w:p>
+      <w:pPr>
+        <w:ind w:left="720"/>
+      </w:pPr>
+      <w:r>
+        <w:t xml:space="preserve">After the orientation phase is complete, the experimenter will obtain verbal confirmation from the subject that they understood how changing their step length changes the height of the bars on the screen. </w:t>
       </w:r>
     </w:p>
     <w:p>
@@ -421,35 +397,7 @@
           <w:i/>
           <w:iCs/>
         </w:rPr>
-        <w:t>“Now you will walk for about 10 minutes while watching the feedback. Your task is to step so that the green and blue bars which represent your left and right step length</w:t>
-      </w:r>
-      <w:r>
-        <w:rPr>
-          <w:i/>
-          <w:iCs/>
-        </w:rPr>
-        <w:t>s</w:t>
-      </w:r>
-      <w:r>
-        <w:rPr>
-          <w:i/>
-          <w:iCs/>
-        </w:rPr>
-        <w:t xml:space="preserve"> </w:t>
-      </w:r>
-      <w:r>
-        <w:rPr>
-          <w:i/>
-          <w:iCs/>
-        </w:rPr>
-        <w:t>each</w:t>
-      </w:r>
-      <w:r>
-        <w:rPr>
-          <w:i/>
-          <w:iCs/>
-        </w:rPr>
-        <w:t xml:space="preserve"> hit the pink horizontal target line </w:t>
+        <w:t xml:space="preserve">“Now you will walk for about 10 minutes while watching the feedback. Your task is to step so that the green and blue bars which represent your left and right step lengths each hit the pink horizontal target line </w:t>
       </w:r>
       <w:r>
         <w:rPr>
@@ -465,7 +413,15 @@
           <w:i/>
           <w:iCs/>
         </w:rPr>
-        <w:t xml:space="preserve"> with each step. To hit the target you will have to take a longer step with your left leg and a shorter step with your right leg, but make sure you follow the feedback on the screen and try to hit the target </w:t>
+        <w:t xml:space="preserve"> with each step. To hit the target you will have to take a longer step with your left leg and a shorter step </w:t>
+      </w:r>
+      <w:r>
+        <w:rPr>
+          <w:i/>
+          <w:iCs/>
+        </w:rPr>
+        <w:lastRenderedPageBreak/>
+        <w:t xml:space="preserve">with your right leg, but make sure you follow the feedback on the screen and try to hit the target </w:t>
       </w:r>
       <w:r>
         <w:rPr>
@@ -481,14 +437,7 @@
           <w:i/>
           <w:iCs/>
         </w:rPr>
-        <w:t xml:space="preserve"> with each step.</w:t>
-      </w:r>
-      <w:r>
-        <w:rPr>
-          <w:i/>
-          <w:iCs/>
-        </w:rPr>
-        <w:t>”</w:t>
+        <w:t xml:space="preserve"> with each step.”</w:t>
       </w:r>
     </w:p>
     <w:p>
@@ -506,25 +455,7 @@
         <w:rPr>
           <w:u w:val="single"/>
         </w:rPr>
-        <w:t xml:space="preserve">Stable </w:t>
-      </w:r>
-      <w:r>
-        <w:rPr>
-          <w:u w:val="single"/>
-        </w:rPr>
-        <w:t>c</w:t>
-      </w:r>
-      <w:r>
-        <w:rPr>
-          <w:u w:val="single"/>
-        </w:rPr>
-        <w:t>ondition</w:t>
-      </w:r>
-      <w:r>
-        <w:rPr>
-          <w:u w:val="single"/>
-        </w:rPr>
-        <w:t xml:space="preserve"> instructions:</w:t>
+        <w:t>Stable condition instructions:</w:t>
       </w:r>
       <w:r>
         <w:rPr>
@@ -548,15 +479,7 @@
           <w:i/>
           <w:iCs/>
         </w:rPr>
-        <w:lastRenderedPageBreak/>
-        <w:t>“</w:t>
-      </w:r>
-      <w:r>
-        <w:rPr>
-          <w:i/>
-          <w:iCs/>
-        </w:rPr>
-        <w:t xml:space="preserve">The pink target line will </w:t>
+        <w:t xml:space="preserve">“The pink target line will </w:t>
       </w:r>
       <w:r>
         <w:rPr>
@@ -570,14 +493,7 @@
           <w:i/>
           <w:iCs/>
         </w:rPr>
-        <w:t xml:space="preserve"> consistent throughout the entire 10 minutes so stay focused and try to hit the pink target line exactly with each step.</w:t>
-      </w:r>
-      <w:r>
-        <w:rPr>
-          <w:i/>
-          <w:iCs/>
-        </w:rPr>
-        <w:t>”</w:t>
+        <w:t xml:space="preserve"> consistent throughout the entire 10 minutes so stay focused and try to hit the pink target line exactly with each step.”</w:t>
       </w:r>
     </w:p>
     <w:p>
@@ -595,37 +511,7 @@
         <w:rPr>
           <w:u w:val="single"/>
         </w:rPr>
-        <w:t>Variable</w:t>
-      </w:r>
-      <w:r>
-        <w:rPr>
-          <w:u w:val="single"/>
-        </w:rPr>
-        <w:t xml:space="preserve"> and u</w:t>
-      </w:r>
-      <w:r>
-        <w:rPr>
-          <w:u w:val="single"/>
-        </w:rPr>
-        <w:t xml:space="preserve">niform </w:t>
-      </w:r>
-      <w:r>
-        <w:rPr>
-          <w:u w:val="single"/>
-        </w:rPr>
-        <w:t>c</w:t>
-      </w:r>
-      <w:r>
-        <w:rPr>
-          <w:u w:val="single"/>
-        </w:rPr>
-        <w:t>ondition</w:t>
-      </w:r>
-      <w:r>
-        <w:rPr>
-          <w:u w:val="single"/>
-        </w:rPr>
-        <w:t xml:space="preserve"> instructions:</w:t>
+        <w:t>Variable and uniform condition instructions:</w:t>
       </w:r>
     </w:p>
     <w:p>
@@ -741,35 +627,7 @@
           <w:i/>
           <w:iCs/>
         </w:rPr>
-        <w:t>“Now the feedback will be taken off the screen. I want you to look forward and walk normally. This trial will be for about 1</w:t>
-      </w:r>
-      <w:r>
-        <w:rPr>
-          <w:i/>
-          <w:iCs/>
-        </w:rPr>
-        <w:t>5</w:t>
-      </w:r>
-      <w:r>
-        <w:rPr>
-          <w:i/>
-          <w:iCs/>
-        </w:rPr>
-        <w:t xml:space="preserve"> minutes. Please repeat back to me what I want you to do</w:t>
-      </w:r>
-      <w:r>
-        <w:rPr>
-          <w:i/>
-          <w:iCs/>
-        </w:rPr>
-        <w:t>.</w:t>
-      </w:r>
-      <w:r>
-        <w:rPr>
-          <w:i/>
-          <w:iCs/>
-        </w:rPr>
-        <w:t>”</w:t>
+        <w:t>“Now the feedback will be taken off the screen. I want you to look forward and walk normally. This trial will be for about 15 minutes. Please repeat back to me what I want you to do.”</w:t>
       </w:r>
     </w:p>
     <w:p>
@@ -793,14 +651,940 @@
     </w:p>
     <w:p>
       <w:pPr>
-        <w:pStyle w:val="ListParagraph"/>
-        <w:tabs>
-          <w:tab w:val="left" w:pos="4145"/>
-        </w:tabs>
-        <w:ind w:left="1440"/>
-        <w:rPr>
-          <w:i/>
-          <w:iCs/>
+        <w:tabs>
+          <w:tab w:val="left" w:pos="4145"/>
+        </w:tabs>
+        <w:rPr>
+          <w:i/>
+          <w:iCs/>
+        </w:rPr>
+      </w:pPr>
+    </w:p>
+    <w:p>
+      <w:pPr>
+        <w:tabs>
+          <w:tab w:val="left" w:pos="4145"/>
+        </w:tabs>
+        <w:rPr>
+          <w:i/>
+          <w:iCs/>
+        </w:rPr>
+      </w:pPr>
+    </w:p>
+    <w:p>
+      <w:pPr>
+        <w:tabs>
+          <w:tab w:val="left" w:pos="4145"/>
+        </w:tabs>
+        <w:rPr>
+          <w:i/>
+          <w:iCs/>
+          <w:u w:val="single"/>
+        </w:rPr>
+      </w:pPr>
+      <w:r>
+        <w:rPr>
+          <w:i/>
+          <w:iCs/>
+          <w:u w:val="single"/>
+        </w:rPr>
+        <w:t>Supplemental Figures:</w:t>
+      </w:r>
+    </w:p>
+    <w:p>
+      <w:pPr>
+        <w:tabs>
+          <w:tab w:val="left" w:pos="4145"/>
+        </w:tabs>
+        <w:rPr>
+          <w:b/>
+          <w:bCs/>
+          <w:u w:val="single"/>
+        </w:rPr>
+      </w:pPr>
+    </w:p>
+    <w:p>
+      <w:pPr>
+        <w:tabs>
+          <w:tab w:val="left" w:pos="4145"/>
+        </w:tabs>
+        <w:rPr>
+          <w:b/>
+          <w:bCs/>
+        </w:rPr>
+      </w:pPr>
+      <w:r>
+        <w:rPr>
+          <w:b/>
+          <w:bCs/>
+        </w:rPr>
+        <w:t>Supplemental Figure 1: Parameter recovery</w:t>
+      </w:r>
+    </w:p>
+    <w:p>
+      <w:pPr>
+        <w:tabs>
+          <w:tab w:val="left" w:pos="4145"/>
+        </w:tabs>
+      </w:pPr>
+      <w:r>
+        <w:rPr>
+          <w:noProof/>
+        </w:rPr>
+        <mc:AlternateContent>
+          <mc:Choice Requires="wpg">
+            <w:drawing>
+              <wp:anchor distT="0" distB="0" distL="114300" distR="114300" simplePos="0" relativeHeight="251662336" behindDoc="0" locked="0" layoutInCell="1" allowOverlap="1" wp14:anchorId="0B808E15" wp14:editId="22F2D446">
+                <wp:simplePos x="0" y="0"/>
+                <wp:positionH relativeFrom="column">
+                  <wp:posOffset>565150</wp:posOffset>
+                </wp:positionH>
+                <wp:positionV relativeFrom="paragraph">
+                  <wp:posOffset>106045</wp:posOffset>
+                </wp:positionV>
+                <wp:extent cx="4592320" cy="1905000"/>
+                <wp:effectExtent l="0" t="0" r="0" b="0"/>
+                <wp:wrapSquare wrapText="bothSides"/>
+                <wp:docPr id="12" name="Group 12"/>
+                <wp:cNvGraphicFramePr/>
+                <a:graphic xmlns:a="http://schemas.openxmlformats.org/drawingml/2006/main">
+                  <a:graphicData uri="http://schemas.microsoft.com/office/word/2010/wordprocessingGroup">
+                    <wpg:wgp>
+                      <wpg:cNvGrpSpPr/>
+                      <wpg:grpSpPr>
+                        <a:xfrm>
+                          <a:off x="0" y="0"/>
+                          <a:ext cx="4592320" cy="1905000"/>
+                          <a:chOff x="0" y="0"/>
+                          <a:chExt cx="4592320" cy="1905000"/>
+                        </a:xfrm>
+                      </wpg:grpSpPr>
+                      <pic:pic xmlns:pic="http://schemas.openxmlformats.org/drawingml/2006/picture">
+                        <pic:nvPicPr>
+                          <pic:cNvPr id="7" name="Picture 7"/>
+                          <pic:cNvPicPr>
+                            <a:picLocks noChangeAspect="1"/>
+                          </pic:cNvPicPr>
+                        </pic:nvPicPr>
+                        <pic:blipFill>
+                          <a:blip r:embed="rId5" cstate="print">
+                            <a:extLst>
+                              <a:ext uri="{28A0092B-C50C-407E-A947-70E740481C1C}">
+                                <a14:useLocalDpi xmlns:a14="http://schemas.microsoft.com/office/drawing/2010/main" val="0"/>
+                              </a:ext>
+                            </a:extLst>
+                          </a:blip>
+                          <a:stretch>
+                            <a:fillRect/>
+                          </a:stretch>
+                        </pic:blipFill>
+                        <pic:spPr>
+                          <a:xfrm>
+                            <a:off x="0" y="57150"/>
+                            <a:ext cx="2218690" cy="1847850"/>
+                          </a:xfrm>
+                          <a:prstGeom prst="rect">
+                            <a:avLst/>
+                          </a:prstGeom>
+                        </pic:spPr>
+                      </pic:pic>
+                      <pic:pic xmlns:pic="http://schemas.openxmlformats.org/drawingml/2006/picture">
+                        <pic:nvPicPr>
+                          <pic:cNvPr id="8" name="Picture 8"/>
+                          <pic:cNvPicPr>
+                            <a:picLocks noChangeAspect="1"/>
+                          </pic:cNvPicPr>
+                        </pic:nvPicPr>
+                        <pic:blipFill>
+                          <a:blip r:embed="rId6" cstate="print">
+                            <a:extLst>
+                              <a:ext uri="{28A0092B-C50C-407E-A947-70E740481C1C}">
+                                <a14:useLocalDpi xmlns:a14="http://schemas.microsoft.com/office/drawing/2010/main" val="0"/>
+                              </a:ext>
+                            </a:extLst>
+                          </a:blip>
+                          <a:stretch>
+                            <a:fillRect/>
+                          </a:stretch>
+                        </pic:blipFill>
+                        <pic:spPr>
+                          <a:xfrm>
+                            <a:off x="2330450" y="0"/>
+                            <a:ext cx="2261870" cy="1828800"/>
+                          </a:xfrm>
+                          <a:prstGeom prst="rect">
+                            <a:avLst/>
+                          </a:prstGeom>
+                        </pic:spPr>
+                      </pic:pic>
+                    </wpg:wgp>
+                  </a:graphicData>
+                </a:graphic>
+              </wp:anchor>
+            </w:drawing>
+          </mc:Choice>
+          <mc:Fallback>
+            <w:pict>
+              <v:group w14:anchorId="3F9AD09C" id="Group 12" o:spid="_x0000_s1026" style="position:absolute;margin-left:44.5pt;margin-top:8.35pt;width:361.6pt;height:150pt;z-index:251662336" coordsize="45923,19050" o:gfxdata="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">
+                <v:shapetype id="_x0000_t75" coordsize="21600,21600" o:spt="75" o:preferrelative="t" path="m@4@5l@4@11@9@11@9@5xe" filled="f" stroked="f">
+                  <v:stroke joinstyle="miter"/>
+                  <v:formulas>
+                    <v:f eqn="if lineDrawn pixelLineWidth 0"/>
+                    <v:f eqn="sum @0 1 0"/>
+                    <v:f eqn="sum 0 0 @1"/>
+                    <v:f eqn="prod @2 1 2"/>
+                    <v:f eqn="prod @3 21600 pixelWidth"/>
+                    <v:f eqn="prod @3 21600 pixelHeight"/>
+                    <v:f eqn="sum @0 0 1"/>
+                    <v:f eqn="prod @6 1 2"/>
+                    <v:f eqn="prod @7 21600 pixelWidth"/>
+                    <v:f eqn="sum @8 21600 0"/>
+                    <v:f eqn="prod @7 21600 pixelHeight"/>
+                    <v:f eqn="sum @10 21600 0"/>
+                  </v:formulas>
+                  <v:path o:extrusionok="f" gradientshapeok="t" o:connecttype="rect"/>
+                  <o:lock v:ext="edit" aspectratio="t"/>
+                </v:shapetype>
+                <v:shape id="Picture 7" o:spid="_x0000_s1027" type="#_x0000_t75" style="position:absolute;top:571;width:22186;height:18479;visibility:visible;mso-wrap-style:square" o:gfxdata="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">
+                  <v:imagedata r:id="rId7" o:title=""/>
+                </v:shape>
+                <v:shape id="Picture 8" o:spid="_x0000_s1028" type="#_x0000_t75" style="position:absolute;left:23304;width:22619;height:18288;visibility:visible;mso-wrap-style:square" o:gfxdata="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">
+                  <v:imagedata r:id="rId8" o:title=""/>
+                </v:shape>
+                <w10:wrap type="square"/>
+              </v:group>
+            </w:pict>
+          </mc:Fallback>
+        </mc:AlternateContent>
+      </w:r>
+    </w:p>
+    <w:p>
+      <w:pPr>
+        <w:tabs>
+          <w:tab w:val="left" w:pos="4145"/>
+        </w:tabs>
+        <w:rPr>
+          <w:noProof/>
+        </w:rPr>
+      </w:pPr>
+      <w:r>
+        <w:rPr>
+          <w:noProof/>
+        </w:rPr>
+        <w:t xml:space="preserve"> </w:t>
+      </w:r>
+    </w:p>
+    <w:p>
+      <w:pPr>
+        <w:tabs>
+          <w:tab w:val="left" w:pos="4145"/>
+        </w:tabs>
+        <w:rPr>
+          <w:noProof/>
+        </w:rPr>
+      </w:pPr>
+    </w:p>
+    <w:p>
+      <w:pPr>
+        <w:tabs>
+          <w:tab w:val="left" w:pos="4145"/>
+        </w:tabs>
+      </w:pPr>
+    </w:p>
+    <w:p>
+      <w:pPr>
+        <w:tabs>
+          <w:tab w:val="left" w:pos="4145"/>
+        </w:tabs>
+      </w:pPr>
+    </w:p>
+    <w:p>
+      <w:pPr>
+        <w:tabs>
+          <w:tab w:val="left" w:pos="4145"/>
+        </w:tabs>
+      </w:pPr>
+    </w:p>
+    <w:p>
+      <w:pPr>
+        <w:tabs>
+          <w:tab w:val="left" w:pos="4145"/>
+        </w:tabs>
+      </w:pPr>
+    </w:p>
+    <w:p>
+      <w:pPr>
+        <w:tabs>
+          <w:tab w:val="left" w:pos="4145"/>
+        </w:tabs>
+      </w:pPr>
+    </w:p>
+    <w:p>
+      <w:pPr>
+        <w:tabs>
+          <w:tab w:val="left" w:pos="4145"/>
+        </w:tabs>
+      </w:pPr>
+    </w:p>
+    <w:p>
+      <w:pPr>
+        <w:tabs>
+          <w:tab w:val="left" w:pos="4145"/>
+        </w:tabs>
+      </w:pPr>
+    </w:p>
+    <w:p>
+      <w:pPr>
+        <w:tabs>
+          <w:tab w:val="left" w:pos="4145"/>
+        </w:tabs>
+      </w:pPr>
+    </w:p>
+    <w:p>
+      <w:pPr>
+        <w:tabs>
+          <w:tab w:val="left" w:pos="4145"/>
+        </w:tabs>
+      </w:pPr>
+    </w:p>
+    <w:p>
+      <w:pPr>
+        <w:tabs>
+          <w:tab w:val="left" w:pos="4145"/>
+        </w:tabs>
+      </w:pPr>
+    </w:p>
+    <w:p>
+      <w:pPr>
+        <w:tabs>
+          <w:tab w:val="left" w:pos="4145"/>
+        </w:tabs>
+      </w:pPr>
+    </w:p>
+    <w:p>
+      <w:pPr>
+        <w:tabs>
+          <w:tab w:val="left" w:pos="4145"/>
+        </w:tabs>
+      </w:pPr>
+      <w:r>
+        <w:t xml:space="preserve">To recover parameters, we simulated both models using uniformly chosen parameters within the constraints provided above. The only exception is for the F parameter of the two-process model. This parameter was initialized between 0 and 0.2 as initialized values above this value create instability in model fits. Next the simulated models are fit with MATLAB’s </w:t>
+      </w:r>
+      <w:proofErr w:type="spellStart"/>
+      <w:r>
+        <w:t>fmincon</w:t>
+      </w:r>
+      <w:proofErr w:type="spellEnd"/>
+      <w:r>
+        <w:t xml:space="preserve"> function using a sum of squares objective function. Both the simulated and fit parameters are recorded and plotted against each other</w:t>
+      </w:r>
+      <w:r>
+        <w:t xml:space="preserve">. </w:t>
+      </w:r>
+    </w:p>
+    <w:p>
+      <w:pPr>
+        <w:tabs>
+          <w:tab w:val="left" w:pos="4145"/>
+        </w:tabs>
+      </w:pPr>
+    </w:p>
+    <w:p>
+      <w:pPr>
+        <w:tabs>
+          <w:tab w:val="left" w:pos="4145"/>
+        </w:tabs>
+      </w:pPr>
+    </w:p>
+    <w:p>
+      <w:pPr>
+        <w:tabs>
+          <w:tab w:val="left" w:pos="4145"/>
+        </w:tabs>
+      </w:pPr>
+    </w:p>
+    <w:p>
+      <w:pPr>
+        <w:tabs>
+          <w:tab w:val="left" w:pos="4145"/>
+        </w:tabs>
+      </w:pPr>
+    </w:p>
+    <w:p>
+      <w:pPr>
+        <w:tabs>
+          <w:tab w:val="left" w:pos="4145"/>
+        </w:tabs>
+      </w:pPr>
+    </w:p>
+    <w:p>
+      <w:pPr>
+        <w:tabs>
+          <w:tab w:val="left" w:pos="4145"/>
+        </w:tabs>
+      </w:pPr>
+    </w:p>
+    <w:p>
+      <w:pPr>
+        <w:tabs>
+          <w:tab w:val="left" w:pos="4145"/>
+        </w:tabs>
+      </w:pPr>
+    </w:p>
+    <w:p>
+      <w:pPr>
+        <w:tabs>
+          <w:tab w:val="left" w:pos="4145"/>
+        </w:tabs>
+      </w:pPr>
+    </w:p>
+    <w:p>
+      <w:pPr>
+        <w:tabs>
+          <w:tab w:val="left" w:pos="4145"/>
+        </w:tabs>
+      </w:pPr>
+    </w:p>
+    <w:p>
+      <w:pPr>
+        <w:tabs>
+          <w:tab w:val="left" w:pos="4145"/>
+        </w:tabs>
+      </w:pPr>
+    </w:p>
+    <w:p>
+      <w:pPr>
+        <w:tabs>
+          <w:tab w:val="left" w:pos="4145"/>
+        </w:tabs>
+        <w:rPr>
+          <w:b/>
+          <w:bCs/>
+        </w:rPr>
+      </w:pPr>
+      <w:r>
+        <w:rPr>
+          <w:b/>
+          <w:bCs/>
+        </w:rPr>
+        <w:t>Supplemental Figure 2: Correlations between recovered parameters</w:t>
+      </w:r>
+    </w:p>
+    <w:p>
+      <w:pPr>
+        <w:tabs>
+          <w:tab w:val="left" w:pos="4145"/>
+        </w:tabs>
+      </w:pPr>
+    </w:p>
+    <w:p>
+      <w:pPr>
+        <w:tabs>
+          <w:tab w:val="left" w:pos="4145"/>
+        </w:tabs>
+      </w:pPr>
+      <w:r>
+        <w:rPr>
+          <w:noProof/>
+        </w:rPr>
+        <mc:AlternateContent>
+          <mc:Choice Requires="wpg">
+            <w:drawing>
+              <wp:anchor distT="0" distB="0" distL="114300" distR="114300" simplePos="0" relativeHeight="251665408" behindDoc="0" locked="0" layoutInCell="1" allowOverlap="1" wp14:anchorId="3EC4086D" wp14:editId="232C2E77">
+                <wp:simplePos x="0" y="0"/>
+                <wp:positionH relativeFrom="column">
+                  <wp:posOffset>463550</wp:posOffset>
+                </wp:positionH>
+                <wp:positionV relativeFrom="paragraph">
+                  <wp:posOffset>110490</wp:posOffset>
+                </wp:positionV>
+                <wp:extent cx="4465955" cy="1818005"/>
+                <wp:effectExtent l="0" t="0" r="0" b="0"/>
+                <wp:wrapSquare wrapText="bothSides"/>
+                <wp:docPr id="13" name="Group 13"/>
+                <wp:cNvGraphicFramePr/>
+                <a:graphic xmlns:a="http://schemas.openxmlformats.org/drawingml/2006/main">
+                  <a:graphicData uri="http://schemas.microsoft.com/office/word/2010/wordprocessingGroup">
+                    <wpg:wgp>
+                      <wpg:cNvGrpSpPr/>
+                      <wpg:grpSpPr>
+                        <a:xfrm>
+                          <a:off x="0" y="0"/>
+                          <a:ext cx="4465955" cy="1818005"/>
+                          <a:chOff x="0" y="0"/>
+                          <a:chExt cx="4465955" cy="1818005"/>
+                        </a:xfrm>
+                      </wpg:grpSpPr>
+                      <pic:pic xmlns:pic="http://schemas.openxmlformats.org/drawingml/2006/picture">
+                        <pic:nvPicPr>
+                          <pic:cNvPr id="9" name="Picture 9"/>
+                          <pic:cNvPicPr>
+                            <a:picLocks noChangeAspect="1"/>
+                          </pic:cNvPicPr>
+                        </pic:nvPicPr>
+                        <pic:blipFill>
+                          <a:blip r:embed="rId9" cstate="print">
+                            <a:extLst>
+                              <a:ext uri="{28A0092B-C50C-407E-A947-70E740481C1C}">
+                                <a14:useLocalDpi xmlns:a14="http://schemas.microsoft.com/office/drawing/2010/main" val="0"/>
+                              </a:ext>
+                            </a:extLst>
+                          </a:blip>
+                          <a:stretch>
+                            <a:fillRect/>
+                          </a:stretch>
+                        </pic:blipFill>
+                        <pic:spPr>
+                          <a:xfrm>
+                            <a:off x="0" y="19050"/>
+                            <a:ext cx="2127250" cy="1798955"/>
+                          </a:xfrm>
+                          <a:prstGeom prst="rect">
+                            <a:avLst/>
+                          </a:prstGeom>
+                        </pic:spPr>
+                      </pic:pic>
+                      <pic:pic xmlns:pic="http://schemas.openxmlformats.org/drawingml/2006/picture">
+                        <pic:nvPicPr>
+                          <pic:cNvPr id="10" name="Picture 10"/>
+                          <pic:cNvPicPr>
+                            <a:picLocks noChangeAspect="1"/>
+                          </pic:cNvPicPr>
+                        </pic:nvPicPr>
+                        <pic:blipFill>
+                          <a:blip r:embed="rId10" cstate="print">
+                            <a:extLst>
+                              <a:ext uri="{28A0092B-C50C-407E-A947-70E740481C1C}">
+                                <a14:useLocalDpi xmlns:a14="http://schemas.microsoft.com/office/drawing/2010/main" val="0"/>
+                              </a:ext>
+                            </a:extLst>
+                          </a:blip>
+                          <a:stretch>
+                            <a:fillRect/>
+                          </a:stretch>
+                        </pic:blipFill>
+                        <pic:spPr>
+                          <a:xfrm>
+                            <a:off x="2273300" y="0"/>
+                            <a:ext cx="2192655" cy="1818005"/>
+                          </a:xfrm>
+                          <a:prstGeom prst="rect">
+                            <a:avLst/>
+                          </a:prstGeom>
+                        </pic:spPr>
+                      </pic:pic>
+                    </wpg:wgp>
+                  </a:graphicData>
+                </a:graphic>
+              </wp:anchor>
+            </w:drawing>
+          </mc:Choice>
+          <mc:Fallback>
+            <w:pict>
+              <v:group w14:anchorId="663B9C42" id="Group 13" o:spid="_x0000_s1026" style="position:absolute;margin-left:36.5pt;margin-top:8.7pt;width:351.65pt;height:143.15pt;z-index:251665408" coordsize="44659,18180" o:gfxdata="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">
+                <v:shape id="Picture 9" o:spid="_x0000_s1027" type="#_x0000_t75" style="position:absolute;top:190;width:21272;height:17990;visibility:visible;mso-wrap-style:square" o:gfxdata="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">
+                  <v:imagedata r:id="rId11" o:title=""/>
+                </v:shape>
+                <v:shape id="Picture 10" o:spid="_x0000_s1028" type="#_x0000_t75" style="position:absolute;left:22733;width:21926;height:18180;visibility:visible;mso-wrap-style:square" o:gfxdata="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">
+                  <v:imagedata r:id="rId12" o:title=""/>
+                </v:shape>
+                <w10:wrap type="square"/>
+              </v:group>
+            </w:pict>
+          </mc:Fallback>
+        </mc:AlternateContent>
+      </w:r>
+    </w:p>
+    <w:p>
+      <w:pPr>
+        <w:tabs>
+          <w:tab w:val="left" w:pos="4145"/>
+        </w:tabs>
+      </w:pPr>
+    </w:p>
+    <w:p>
+      <w:pPr>
+        <w:tabs>
+          <w:tab w:val="left" w:pos="4145"/>
+        </w:tabs>
+      </w:pPr>
+    </w:p>
+    <w:p>
+      <w:pPr>
+        <w:tabs>
+          <w:tab w:val="left" w:pos="4145"/>
+        </w:tabs>
+      </w:pPr>
+    </w:p>
+    <w:p>
+      <w:pPr>
+        <w:tabs>
+          <w:tab w:val="left" w:pos="4145"/>
+        </w:tabs>
+      </w:pPr>
+    </w:p>
+    <w:p>
+      <w:pPr>
+        <w:tabs>
+          <w:tab w:val="left" w:pos="4145"/>
+        </w:tabs>
+      </w:pPr>
+    </w:p>
+    <w:p>
+      <w:pPr>
+        <w:tabs>
+          <w:tab w:val="left" w:pos="4145"/>
+        </w:tabs>
+      </w:pPr>
+    </w:p>
+    <w:p>
+      <w:pPr>
+        <w:tabs>
+          <w:tab w:val="left" w:pos="4145"/>
+        </w:tabs>
+      </w:pPr>
+    </w:p>
+    <w:p>
+      <w:pPr>
+        <w:tabs>
+          <w:tab w:val="left" w:pos="4145"/>
+        </w:tabs>
+      </w:pPr>
+    </w:p>
+    <w:p>
+      <w:pPr>
+        <w:tabs>
+          <w:tab w:val="left" w:pos="4145"/>
+        </w:tabs>
+      </w:pPr>
+    </w:p>
+    <w:p>
+      <w:pPr>
+        <w:tabs>
+          <w:tab w:val="left" w:pos="4145"/>
+        </w:tabs>
+      </w:pPr>
+    </w:p>
+    <w:p>
+      <w:pPr>
+        <w:tabs>
+          <w:tab w:val="left" w:pos="4145"/>
+        </w:tabs>
+      </w:pPr>
+    </w:p>
+    <w:p>
+      <w:pPr>
+        <w:tabs>
+          <w:tab w:val="left" w:pos="4145"/>
+        </w:tabs>
+      </w:pPr>
+    </w:p>
+    <w:p>
+      <w:pPr>
+        <w:tabs>
+          <w:tab w:val="left" w:pos="4145"/>
+        </w:tabs>
+      </w:pPr>
+    </w:p>
+    <w:p>
+      <w:pPr>
+        <w:tabs>
+          <w:tab w:val="left" w:pos="4145"/>
+        </w:tabs>
+      </w:pPr>
+      <w:r>
+        <w:t>This process also revealed that the recovered parameters are not correlated (Supplemental Figure 2).</w:t>
+      </w:r>
+    </w:p>
+    <w:p>
+      <w:pPr>
+        <w:tabs>
+          <w:tab w:val="left" w:pos="4145"/>
+        </w:tabs>
+      </w:pPr>
+    </w:p>
+    <w:p>
+      <w:pPr>
+        <w:tabs>
+          <w:tab w:val="left" w:pos="4145"/>
+        </w:tabs>
+      </w:pPr>
+    </w:p>
+    <w:p>
+      <w:pPr>
+        <w:tabs>
+          <w:tab w:val="left" w:pos="4145"/>
+        </w:tabs>
+      </w:pPr>
+    </w:p>
+    <w:p>
+      <w:pPr>
+        <w:tabs>
+          <w:tab w:val="left" w:pos="4145"/>
+        </w:tabs>
+        <w:rPr>
+          <w:b/>
+          <w:bCs/>
+        </w:rPr>
+      </w:pPr>
+      <w:r>
+        <w:rPr>
+          <w:b/>
+          <w:bCs/>
+        </w:rPr>
+        <w:t>Supplemental Figure 3: Model fits from prior data</w:t>
+      </w:r>
+    </w:p>
+    <w:p>
+      <w:pPr>
+        <w:tabs>
+          <w:tab w:val="left" w:pos="4145"/>
+        </w:tabs>
+      </w:pPr>
+    </w:p>
+    <w:p>
+      <w:pPr>
+        <w:tabs>
+          <w:tab w:val="left" w:pos="4145"/>
+        </w:tabs>
+      </w:pPr>
+      <w:r>
+        <w:rPr>
+          <w:b/>
+          <w:bCs/>
+          <w:noProof/>
+          <w:u w:val="single"/>
+        </w:rPr>
+        <mc:AlternateContent>
+          <mc:Choice Requires="wpg">
+            <w:drawing>
+              <wp:anchor distT="0" distB="0" distL="114300" distR="114300" simplePos="0" relativeHeight="251654144" behindDoc="0" locked="0" layoutInCell="1" allowOverlap="1" wp14:anchorId="4C892671" wp14:editId="4866C8C1">
+                <wp:simplePos x="0" y="0"/>
+                <wp:positionH relativeFrom="column">
+                  <wp:posOffset>50800</wp:posOffset>
+                </wp:positionH>
+                <wp:positionV relativeFrom="paragraph">
+                  <wp:posOffset>142240</wp:posOffset>
+                </wp:positionV>
+                <wp:extent cx="4296410" cy="3460750"/>
+                <wp:effectExtent l="0" t="0" r="8890" b="6350"/>
+                <wp:wrapSquare wrapText="bothSides"/>
+                <wp:docPr id="6" name="Group 6"/>
+                <wp:cNvGraphicFramePr/>
+                <a:graphic xmlns:a="http://schemas.openxmlformats.org/drawingml/2006/main">
+                  <a:graphicData uri="http://schemas.microsoft.com/office/word/2010/wordprocessingGroup">
+                    <wpg:wgp>
+                      <wpg:cNvGrpSpPr/>
+                      <wpg:grpSpPr>
+                        <a:xfrm>
+                          <a:off x="0" y="0"/>
+                          <a:ext cx="4296410" cy="3460750"/>
+                          <a:chOff x="0" y="0"/>
+                          <a:chExt cx="4296410" cy="3460750"/>
+                        </a:xfrm>
+                      </wpg:grpSpPr>
+                      <pic:pic xmlns:pic="http://schemas.openxmlformats.org/drawingml/2006/picture">
+                        <pic:nvPicPr>
+                          <pic:cNvPr id="1" name="Picture 1"/>
+                          <pic:cNvPicPr>
+                            <a:picLocks noChangeAspect="1"/>
+                          </pic:cNvPicPr>
+                        </pic:nvPicPr>
+                        <pic:blipFill>
+                          <a:blip r:embed="rId13" cstate="print">
+                            <a:extLst>
+                              <a:ext uri="{28A0092B-C50C-407E-A947-70E740481C1C}">
+                                <a14:useLocalDpi xmlns:a14="http://schemas.microsoft.com/office/drawing/2010/main" val="0"/>
+                              </a:ext>
+                            </a:extLst>
+                          </a:blip>
+                          <a:stretch>
+                            <a:fillRect/>
+                          </a:stretch>
+                        </pic:blipFill>
+                        <pic:spPr>
+                          <a:xfrm>
+                            <a:off x="0" y="0"/>
+                            <a:ext cx="2143125" cy="1758950"/>
+                          </a:xfrm>
+                          <a:prstGeom prst="rect">
+                            <a:avLst/>
+                          </a:prstGeom>
+                        </pic:spPr>
+                      </pic:pic>
+                      <pic:pic xmlns:pic="http://schemas.openxmlformats.org/drawingml/2006/picture">
+                        <pic:nvPicPr>
+                          <pic:cNvPr id="2" name="Picture 2"/>
+                          <pic:cNvPicPr>
+                            <a:picLocks noChangeAspect="1"/>
+                          </pic:cNvPicPr>
+                        </pic:nvPicPr>
+                        <pic:blipFill>
+                          <a:blip r:embed="rId14" cstate="print">
+                            <a:extLst>
+                              <a:ext uri="{28A0092B-C50C-407E-A947-70E740481C1C}">
+                                <a14:useLocalDpi xmlns:a14="http://schemas.microsoft.com/office/drawing/2010/main" val="0"/>
+                              </a:ext>
+                            </a:extLst>
+                          </a:blip>
+                          <a:stretch>
+                            <a:fillRect/>
+                          </a:stretch>
+                        </pic:blipFill>
+                        <pic:spPr>
+                          <a:xfrm>
+                            <a:off x="82550" y="1758950"/>
+                            <a:ext cx="2092325" cy="1701800"/>
+                          </a:xfrm>
+                          <a:prstGeom prst="rect">
+                            <a:avLst/>
+                          </a:prstGeom>
+                        </pic:spPr>
+                      </pic:pic>
+                      <pic:pic xmlns:pic="http://schemas.openxmlformats.org/drawingml/2006/picture">
+                        <pic:nvPicPr>
+                          <pic:cNvPr id="4" name="Picture 4"/>
+                          <pic:cNvPicPr>
+                            <a:picLocks noChangeAspect="1"/>
+                          </pic:cNvPicPr>
+                        </pic:nvPicPr>
+                        <pic:blipFill>
+                          <a:blip r:embed="rId15" cstate="print">
+                            <a:extLst>
+                              <a:ext uri="{28A0092B-C50C-407E-A947-70E740481C1C}">
+                                <a14:useLocalDpi xmlns:a14="http://schemas.microsoft.com/office/drawing/2010/main" val="0"/>
+                              </a:ext>
+                            </a:extLst>
+                          </a:blip>
+                          <a:stretch>
+                            <a:fillRect/>
+                          </a:stretch>
+                        </pic:blipFill>
+                        <pic:spPr>
+                          <a:xfrm>
+                            <a:off x="2159000" y="0"/>
+                            <a:ext cx="2101850" cy="1725295"/>
+                          </a:xfrm>
+                          <a:prstGeom prst="rect">
+                            <a:avLst/>
+                          </a:prstGeom>
+                        </pic:spPr>
+                      </pic:pic>
+                      <pic:pic xmlns:pic="http://schemas.openxmlformats.org/drawingml/2006/picture">
+                        <pic:nvPicPr>
+                          <pic:cNvPr id="5" name="Picture 5"/>
+                          <pic:cNvPicPr>
+                            <a:picLocks noChangeAspect="1"/>
+                          </pic:cNvPicPr>
+                        </pic:nvPicPr>
+                        <pic:blipFill>
+                          <a:blip r:embed="rId16" cstate="print">
+                            <a:extLst>
+                              <a:ext uri="{28A0092B-C50C-407E-A947-70E740481C1C}">
+                                <a14:useLocalDpi xmlns:a14="http://schemas.microsoft.com/office/drawing/2010/main" val="0"/>
+                              </a:ext>
+                            </a:extLst>
+                          </a:blip>
+                          <a:stretch>
+                            <a:fillRect/>
+                          </a:stretch>
+                        </pic:blipFill>
+                        <pic:spPr>
+                          <a:xfrm>
+                            <a:off x="2292350" y="1733550"/>
+                            <a:ext cx="2004060" cy="1651000"/>
+                          </a:xfrm>
+                          <a:prstGeom prst="rect">
+                            <a:avLst/>
+                          </a:prstGeom>
+                        </pic:spPr>
+                      </pic:pic>
+                    </wpg:wgp>
+                  </a:graphicData>
+                </a:graphic>
+              </wp:anchor>
+            </w:drawing>
+          </mc:Choice>
+          <mc:Fallback>
+            <w:pict>
+              <v:group w14:anchorId="3F00B96E" id="Group 6" o:spid="_x0000_s1026" style="position:absolute;margin-left:4pt;margin-top:11.2pt;width:338.3pt;height:272.5pt;z-index:251654144" coordsize="42964,34607" o:gfxdata="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">
+                <v:shape id="Picture 1" o:spid="_x0000_s1027" type="#_x0000_t75" style="position:absolute;width:21431;height:17589;visibility:visible;mso-wrap-style:square" o:gfxdata="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">
+                  <v:imagedata r:id="rId17" o:title=""/>
+                </v:shape>
+                <v:shape id="Picture 2" o:spid="_x0000_s1028" type="#_x0000_t75" style="position:absolute;left:825;top:17589;width:20923;height:17018;visibility:visible;mso-wrap-style:square" o:gfxdata="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">
+                  <v:imagedata r:id="rId18" o:title=""/>
+                </v:shape>
+                <v:shape id="Picture 4" o:spid="_x0000_s1029" type="#_x0000_t75" style="position:absolute;left:21590;width:21018;height:17252;visibility:visible;mso-wrap-style:square" o:gfxdata="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">
+                  <v:imagedata r:id="rId19" o:title=""/>
+                </v:shape>
+                <v:shape id="Picture 5" o:spid="_x0000_s1030" type="#_x0000_t75" style="position:absolute;left:22923;top:17335;width:20041;height:16510;visibility:visible;mso-wrap-style:square" o:gfxdata="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">
+                  <v:imagedata r:id="rId20" o:title=""/>
+                </v:shape>
+                <w10:wrap type="square"/>
+              </v:group>
+            </w:pict>
+          </mc:Fallback>
+        </mc:AlternateContent>
+      </w:r>
+    </w:p>
+    <w:p>
+      <w:pPr>
+        <w:tabs>
+          <w:tab w:val="left" w:pos="4145"/>
+        </w:tabs>
+      </w:pPr>
+    </w:p>
+    <w:p>
+      <w:pPr>
+        <w:tabs>
+          <w:tab w:val="left" w:pos="4145"/>
+        </w:tabs>
+      </w:pPr>
+    </w:p>
+    <w:p>
+      <w:pPr>
+        <w:tabs>
+          <w:tab w:val="left" w:pos="4145"/>
+        </w:tabs>
+      </w:pPr>
+    </w:p>
+    <w:p>
+      <w:pPr>
+        <w:tabs>
+          <w:tab w:val="left" w:pos="4145"/>
+        </w:tabs>
+      </w:pPr>
+    </w:p>
+    <w:p>
+      <w:pPr>
+        <w:tabs>
+          <w:tab w:val="left" w:pos="4145"/>
+        </w:tabs>
+      </w:pPr>
+    </w:p>
+    <w:p>
+      <w:pPr>
+        <w:tabs>
+          <w:tab w:val="left" w:pos="4145"/>
+        </w:tabs>
+      </w:pPr>
+    </w:p>
+    <w:p>
+      <w:pPr>
+        <w:tabs>
+          <w:tab w:val="left" w:pos="4145"/>
+        </w:tabs>
+      </w:pPr>
+    </w:p>
+    <w:p>
+      <w:pPr>
+        <w:tabs>
+          <w:tab w:val="left" w:pos="4145"/>
+        </w:tabs>
+        <w:rPr>
+          <w:b/>
+          <w:bCs/>
+          <w:u w:val="single"/>
         </w:rPr>
       </w:pPr>
     </w:p>
@@ -1309,6 +2093,7 @@
   <w:style w:type="character" w:default="1" w:styleId="DefaultParagraphFont">
     <w:name w:val="Default Paragraph Font"/>
     <w:uiPriority w:val="1"/>
+    <w:semiHidden/>
     <w:unhideWhenUsed/>
   </w:style>
   <w:style w:type="table" w:default="1" w:styleId="TableNormal">

--- a/Writing/UDPV Supplemental Material.docx
+++ b/Writing/UDPV Supplemental Material.docx
@@ -1,9 +1,18 @@
 
 <file path=word/document.xml><?xml version="1.0" encoding="utf-8"?>
-<w:document xmlns:wpc="http://schemas.microsoft.com/office/word/2010/wordprocessingCanvas" xmlns:cx="http://schemas.microsoft.com/office/drawing/2014/chartex" xmlns:cx1="http://schemas.microsoft.com/office/drawing/2015/9/8/chartex" xmlns:cx2="http://schemas.microsoft.com/office/drawing/2015/10/21/chartex" xmlns:cx3="http://schemas.microsoft.com/office/drawing/2016/5/9/chartex" xmlns:cx4="http://schemas.microsoft.com/office/drawing/2016/5/10/chartex" xmlns:cx5="http://schemas.microsoft.com/office/drawing/2016/5/11/chartex" xmlns:cx6="http://schemas.microsoft.com/office/drawing/2016/5/12/chartex" xmlns:cx7="http://schemas.microsoft.com/office/drawing/2016/5/13/chartex" xmlns:cx8="http://schemas.microsoft.com/office/drawing/2016/5/14/chartex" xmlns:mc="http://schemas.openxmlformats.org/markup-compatibility/2006" xmlns:aink="http://schemas.microsoft.com/office/drawing/2016/ink" xmlns:am3d="http://schemas.microsoft.com/office/drawing/2017/model3d" xmlns:o="urn:schemas-microsoft-com:office:office" xmlns:r="http://schemas.openxmlformats.org/officeDocument/2006/relationships" xmlns:m="http://schemas.openxmlformats.org/officeDocument/2006/math" xmlns:v="urn:schemas-microsoft-com:vml" xmlns:wp14="http://schemas.microsoft.com/office/word/2010/wordprocessingDrawing" xmlns:wp="http://schemas.openxmlformats.org/drawingml/2006/wordprocessingDrawing" xmlns:w10="urn:schemas-microsoft-com:office:word" xmlns:w="http://schemas.openxmlformats.org/wordprocessingml/2006/main" xmlns:w14="http://schemas.microsoft.com/office/word/2010/wordml" xmlns:w15="http://schemas.microsoft.com/office/word/2012/wordml" xmlns:w16cid="http://schemas.microsoft.com/office/word/2016/wordml/cid" xmlns:w16se="http://schemas.microsoft.com/office/word/2015/wordml/symex" xmlns:wpg="http://schemas.microsoft.com/office/word/2010/wordprocessingGroup" xmlns:wpi="http://schemas.microsoft.com/office/word/2010/wordprocessingInk" xmlns:wne="http://schemas.microsoft.com/office/word/2006/wordml" xmlns:wps="http://schemas.microsoft.com/office/word/2010/wordprocessingShape" mc:Ignorable="w14 w15 w16se w16cid wp14">
+<w:document xmlns:wpc="http://schemas.microsoft.com/office/word/2010/wordprocessingCanvas" xmlns:cx="http://schemas.microsoft.com/office/drawing/2014/chartex" xmlns:cx1="http://schemas.microsoft.com/office/drawing/2015/9/8/chartex" xmlns:cx2="http://schemas.microsoft.com/office/drawing/2015/10/21/chartex" xmlns:cx3="http://schemas.microsoft.com/office/drawing/2016/5/9/chartex" xmlns:cx4="http://schemas.microsoft.com/office/drawing/2016/5/10/chartex" xmlns:cx5="http://schemas.microsoft.com/office/drawing/2016/5/11/chartex" xmlns:cx6="http://schemas.microsoft.com/office/drawing/2016/5/12/chartex" xmlns:cx7="http://schemas.microsoft.com/office/drawing/2016/5/13/chartex" xmlns:cx8="http://schemas.microsoft.com/office/drawing/2016/5/14/chartex" xmlns:mc="http://schemas.openxmlformats.org/markup-compatibility/2006" xmlns:aink="http://schemas.microsoft.com/office/drawing/2016/ink" xmlns:am3d="http://schemas.microsoft.com/office/drawing/2017/model3d" xmlns:o="urn:schemas-microsoft-com:office:office" xmlns:r="http://schemas.openxmlformats.org/officeDocument/2006/relationships" xmlns:m="http://schemas.openxmlformats.org/officeDocument/2006/math" xmlns:v="urn:schemas-microsoft-com:vml" xmlns:wp14="http://schemas.microsoft.com/office/word/2010/wordprocessingDrawing" xmlns:wp="http://schemas.openxmlformats.org/drawingml/2006/wordprocessingDrawing" xmlns:w10="urn:schemas-microsoft-com:office:word" xmlns:w="http://schemas.openxmlformats.org/wordprocessingml/2006/main" xmlns:w14="http://schemas.microsoft.com/office/word/2010/wordml" xmlns:w15="http://schemas.microsoft.com/office/word/2012/wordml" xmlns:w16cex="http://schemas.microsoft.com/office/word/2018/wordml/cex" xmlns:w16cid="http://schemas.microsoft.com/office/word/2016/wordml/cid" xmlns:w16="http://schemas.microsoft.com/office/word/2018/wordml" xmlns:w16se="http://schemas.microsoft.com/office/word/2015/wordml/symex" xmlns:wpg="http://schemas.microsoft.com/office/word/2010/wordprocessingGroup" xmlns:wpi="http://schemas.microsoft.com/office/word/2010/wordprocessingInk" xmlns:wne="http://schemas.microsoft.com/office/word/2006/wordml" xmlns:wps="http://schemas.microsoft.com/office/word/2010/wordprocessingShape" mc:Ignorable="w14 w15 w16se w16cid w16 w16cex wp14">
   <w:body>
     <w:p>
       <w:pPr>
+        <w:jc w:val="center"/>
+      </w:pPr>
+      <w:r>
+        <w:t>UDPV Supplemental Material</w:t>
+      </w:r>
+    </w:p>
+    <w:p/>
+    <w:p>
+      <w:pPr>
         <w:rPr>
           <w:b/>
           <w:bCs/>
@@ -16,28 +25,18 @@
           <w:bCs/>
           <w:u w:val="single"/>
         </w:rPr>
-        <w:t>UDPV Supplemental Material</w:t>
-      </w:r>
-    </w:p>
-    <w:p/>
-    <w:p>
-      <w:pPr>
-        <w:rPr>
-          <w:i/>
-          <w:iCs/>
+        <w:t>Experimental Instructions Script:</w:t>
+      </w:r>
+    </w:p>
+    <w:p>
+      <w:pPr>
+        <w:rPr>
+          <w:b/>
+          <w:bCs/>
           <w:u w:val="single"/>
         </w:rPr>
       </w:pPr>
-      <w:r>
-        <w:rPr>
-          <w:i/>
-          <w:iCs/>
-          <w:u w:val="single"/>
-        </w:rPr>
-        <w:t>Experimental Instructions Script:</w:t>
-      </w:r>
-    </w:p>
-    <w:p/>
+    </w:p>
     <w:p>
       <w:pPr>
         <w:pStyle w:val="ListParagraph"/>
@@ -45,17 +44,25 @@
           <w:ilvl w:val="0"/>
           <w:numId w:val="1"/>
         </w:numPr>
-        <w:rPr>
-          <w:b/>
-          <w:bCs/>
-        </w:rPr>
-      </w:pPr>
-      <w:r>
-        <w:rPr>
-          <w:b/>
-          <w:bCs/>
-        </w:rPr>
-        <w:t xml:space="preserve">IC, paperwork </w:t>
+        <w:ind w:left="360"/>
+        <w:rPr>
+          <w:b/>
+          <w:bCs/>
+        </w:rPr>
+      </w:pPr>
+      <w:r>
+        <w:rPr>
+          <w:b/>
+          <w:bCs/>
+        </w:rPr>
+        <w:t>Obtain informed consent and other</w:t>
+      </w:r>
+      <w:r>
+        <w:rPr>
+          <w:b/>
+          <w:bCs/>
+        </w:rPr>
+        <w:t xml:space="preserve"> paperwork </w:t>
       </w:r>
     </w:p>
     <w:p>
@@ -65,17 +72,25 @@
           <w:ilvl w:val="0"/>
           <w:numId w:val="1"/>
         </w:numPr>
-        <w:rPr>
-          <w:b/>
-          <w:bCs/>
-        </w:rPr>
-      </w:pPr>
-      <w:r>
-        <w:rPr>
-          <w:b/>
-          <w:bCs/>
-        </w:rPr>
-        <w:t xml:space="preserve">Marker placement </w:t>
+        <w:ind w:left="360"/>
+        <w:rPr>
+          <w:b/>
+          <w:bCs/>
+        </w:rPr>
+      </w:pPr>
+      <w:r>
+        <w:rPr>
+          <w:b/>
+          <w:bCs/>
+        </w:rPr>
+        <w:t>Perform m</w:t>
+      </w:r>
+      <w:r>
+        <w:rPr>
+          <w:b/>
+          <w:bCs/>
+        </w:rPr>
+        <w:t xml:space="preserve">arker placement </w:t>
       </w:r>
     </w:p>
     <w:p>
@@ -85,6 +100,7 @@
           <w:ilvl w:val="0"/>
           <w:numId w:val="1"/>
         </w:numPr>
+        <w:ind w:left="360"/>
         <w:rPr>
           <w:b/>
           <w:bCs/>
@@ -108,18 +124,52 @@
     <w:p>
       <w:pPr>
         <w:pStyle w:val="ListParagraph"/>
-        <w:ind w:left="1440"/>
-        <w:rPr>
-          <w:i/>
-          <w:iCs/>
-        </w:rPr>
-      </w:pPr>
-      <w:r>
-        <w:rPr>
-          <w:i/>
-          <w:iCs/>
-        </w:rPr>
-        <w:t>“This treadmill may be a little different than most treadmills you have seen or used. It has two different belts that can move at two different speeds, but for this experiment, they will always be moving at the same speed. But I still want you to keep one foot on each belt and try not to cross over. But I also don’t want you to look down at your feet. So, keep your hands lightly on the black horizontal bar and keep your eyes forward throughout the experiment. I will tell you if you start stepping on the wrong belt by telling you to move either slightly to the left or the right.”</w:t>
+        <w:numPr>
+          <w:ilvl w:val="0"/>
+          <w:numId w:val="8"/>
+        </w:numPr>
+        <w:ind w:left="720"/>
+        <w:rPr>
+          <w:i/>
+          <w:iCs/>
+        </w:rPr>
+      </w:pPr>
+      <w:r>
+        <w:rPr>
+          <w:i/>
+          <w:iCs/>
+        </w:rPr>
+        <w:t>“This treadmill may be a little different than most treadmills you have seen or used</w:t>
+      </w:r>
+      <w:r>
+        <w:rPr>
+          <w:i/>
+          <w:iCs/>
+        </w:rPr>
+        <w:t xml:space="preserve"> in the past</w:t>
+      </w:r>
+      <w:r>
+        <w:rPr>
+          <w:i/>
+          <w:iCs/>
+        </w:rPr>
+        <w:t xml:space="preserve">. It has two different belts that can move at two different speeds, but for this experiment, they will always be moving at the same speed. But I still want you to keep one foot on each belt and try not to cross over. But I also </w:t>
+      </w:r>
+      <w:proofErr w:type="gramStart"/>
+      <w:r>
+        <w:rPr>
+          <w:i/>
+          <w:iCs/>
+        </w:rPr>
+        <w:t>don’t</w:t>
+      </w:r>
+      <w:proofErr w:type="gramEnd"/>
+      <w:r>
+        <w:rPr>
+          <w:i/>
+          <w:iCs/>
+        </w:rPr>
+        <w:t xml:space="preserve"> want you to look down at your feet. So, keep your hands lightly on the black horizontal bar and keep your eyes forward throughout the experiment. I will tell you if you start stepping on the wrong belt by telling you to move either slightly to the left or the right.”</w:t>
       </w:r>
     </w:p>
     <w:p>
@@ -129,6 +179,7 @@
           <w:ilvl w:val="0"/>
           <w:numId w:val="1"/>
         </w:numPr>
+        <w:ind w:left="360"/>
         <w:rPr>
           <w:b/>
           <w:bCs/>
@@ -159,22 +210,61 @@
     <w:p>
       <w:pPr>
         <w:pStyle w:val="ListParagraph"/>
-        <w:ind w:left="1440"/>
-        <w:rPr>
-          <w:i/>
-          <w:iCs/>
-        </w:rPr>
-      </w:pPr>
-      <w:r>
-        <w:rPr>
-          <w:i/>
-          <w:iCs/>
-        </w:rPr>
-        <w:t xml:space="preserve">“I am going to start the treadmill to find your comfortable walking speed. This is a speed should be comfortable but brisk. It should feel like you weren’t late to an appointment yet but if you don’t get there reasonably fast you might be late. I will start the treadmill and you tell me if you would like to go faster or slower.” </w:t>
-      </w:r>
-    </w:p>
-    <w:p>
-      <w:pPr>
+        <w:numPr>
+          <w:ilvl w:val="0"/>
+          <w:numId w:val="7"/>
+        </w:numPr>
+        <w:ind w:left="720"/>
+        <w:rPr>
+          <w:i/>
+          <w:iCs/>
+        </w:rPr>
+      </w:pPr>
+      <w:r>
+        <w:rPr>
+          <w:i/>
+          <w:iCs/>
+        </w:rPr>
+        <w:t xml:space="preserve">“I am going to start the treadmill to find your comfortable walking speed. This is a speed should be comfortable but brisk. It should feel like you </w:t>
+      </w:r>
+      <w:r>
+        <w:rPr>
+          <w:i/>
+          <w:iCs/>
+        </w:rPr>
+        <w:t>are not quite</w:t>
+      </w:r>
+      <w:r>
+        <w:rPr>
+          <w:i/>
+          <w:iCs/>
+        </w:rPr>
+        <w:t xml:space="preserve"> late to an appointment yet but if you </w:t>
+      </w:r>
+      <w:proofErr w:type="gramStart"/>
+      <w:r>
+        <w:rPr>
+          <w:i/>
+          <w:iCs/>
+        </w:rPr>
+        <w:t>don’t</w:t>
+      </w:r>
+      <w:proofErr w:type="gramEnd"/>
+      <w:r>
+        <w:rPr>
+          <w:i/>
+          <w:iCs/>
+        </w:rPr>
+        <w:t xml:space="preserve"> get there reasonably fast you might be late. I will start the treadmill and you tell me if you would like to go faster or slower.” </w:t>
+      </w:r>
+    </w:p>
+    <w:p>
+      <w:pPr>
+        <w:pStyle w:val="ListParagraph"/>
+        <w:numPr>
+          <w:ilvl w:val="0"/>
+          <w:numId w:val="7"/>
+        </w:numPr>
         <w:ind w:left="720"/>
       </w:pPr>
       <w:r>
@@ -191,6 +281,7 @@
           <w:ilvl w:val="0"/>
           <w:numId w:val="1"/>
         </w:numPr>
+        <w:ind w:left="360"/>
         <w:rPr>
           <w:b/>
           <w:bCs/>
@@ -214,7 +305,11 @@
     <w:p>
       <w:pPr>
         <w:pStyle w:val="ListParagraph"/>
-        <w:ind w:left="1440"/>
+        <w:numPr>
+          <w:ilvl w:val="0"/>
+          <w:numId w:val="6"/>
+        </w:numPr>
+        <w:ind w:left="720"/>
         <w:rPr>
           <w:i/>
           <w:iCs/>
@@ -241,7 +336,14 @@
           <w:i/>
           <w:iCs/>
         </w:rPr>
-        <w:t xml:space="preserve"> so I know that all the markers are being correctly picked up by the system. Please hold still until I say you can relax.”</w:t>
+        <w:t xml:space="preserve"> </w:t>
+      </w:r>
+      <w:r>
+        <w:rPr>
+          <w:i/>
+          <w:iCs/>
+        </w:rPr>
+        <w:t>so I know that all the markers are being correctly picked up by the system. Please hold still until I say you can relax.”</w:t>
       </w:r>
     </w:p>
     <w:p>
@@ -251,6 +353,7 @@
           <w:ilvl w:val="0"/>
           <w:numId w:val="1"/>
         </w:numPr>
+        <w:ind w:left="360"/>
         <w:rPr>
           <w:b/>
           <w:bCs/>
@@ -267,7 +370,11 @@
     <w:p>
       <w:pPr>
         <w:pStyle w:val="ListParagraph"/>
-        <w:ind w:left="1440"/>
+        <w:numPr>
+          <w:ilvl w:val="0"/>
+          <w:numId w:val="5"/>
+        </w:numPr>
+        <w:ind w:left="720"/>
         <w:rPr>
           <w:i/>
           <w:iCs/>
@@ -288,6 +395,7 @@
           <w:ilvl w:val="0"/>
           <w:numId w:val="1"/>
         </w:numPr>
+        <w:ind w:left="360"/>
         <w:rPr>
           <w:b/>
           <w:bCs/>
@@ -304,7 +412,11 @@
     <w:p>
       <w:pPr>
         <w:pStyle w:val="ListParagraph"/>
-        <w:ind w:left="1440"/>
+        <w:numPr>
+          <w:ilvl w:val="0"/>
+          <w:numId w:val="3"/>
+        </w:numPr>
+        <w:ind w:left="720"/>
         <w:rPr>
           <w:i/>
           <w:iCs/>
@@ -318,49 +430,82 @@
           <w:i/>
           <w:iCs/>
         </w:rPr>
-        <w:t>You will now see two bars appear on the screen while you are walking. Each bar represents your step length, or the distance between the heel of the foot in front and the heel of the foot in back while you walk (demonstrate step length). Please repeat back to me what a step length is (if subject correctly repeats back continue, if not re-read instructions).</w:t>
+        <w:t>You will now see two bars appear on the screen while you are walking. Each bar represents your step length, or the distance between the heel of the foot in front and the heel of the foot in back while you walk (demonstrate step length). Please repeat back to me what a step length is (if subject correctly repeats back continue, if not re-read instructions).The bar on the left represents how long of a step you are taking with your left leg, the bar on the right represents how long of a step you are taking with your right leg. You will also see a pink horizontal target line which represents your average step length. Your average step length might be slightly different between legs, but do not worry, this is normal.</w:t>
+      </w:r>
+      <w:r>
+        <w:rPr>
+          <w:i/>
+          <w:iCs/>
+        </w:rPr>
+        <w:t xml:space="preserve"> </w:t>
+      </w:r>
+      <w:r>
+        <w:rPr>
+          <w:i/>
+          <w:iCs/>
+        </w:rPr>
+        <w:t xml:space="preserve">For about the next 30 seconds I want you to just walk and see how changing your step lengths changes the bars on the screen. Try walking normal for a few steps first then I will prompt you to try changing your step lengths after that.” </w:t>
       </w:r>
     </w:p>
     <w:p>
       <w:pPr>
         <w:pStyle w:val="ListParagraph"/>
-        <w:ind w:left="1440"/>
-        <w:rPr>
-          <w:i/>
-          <w:iCs/>
-        </w:rPr>
-      </w:pPr>
-      <w:r>
-        <w:rPr>
-          <w:i/>
-          <w:iCs/>
-        </w:rPr>
-        <w:t>The bar on the left represents how long of a step you are taking with your left leg, the bar on the right represents how long of a step you are taking with your right leg. You will also see a pink horizontal target line which represents your average step length. Your average step length might be slightly different between legs, but do not worry, this is normal.</w:t>
+        <w:numPr>
+          <w:ilvl w:val="0"/>
+          <w:numId w:val="3"/>
+        </w:numPr>
+        <w:ind w:left="720"/>
+        <w:rPr>
+          <w:i/>
+          <w:iCs/>
+        </w:rPr>
+      </w:pPr>
+      <w:r>
+        <w:t>After the treadmill starts the experimenter will prompt the subject to: “</w:t>
+      </w:r>
+      <w:r>
+        <w:rPr>
+          <w:i/>
+          <w:iCs/>
+        </w:rPr>
+        <w:t xml:space="preserve">Try taking a longer step with your left leg so the bar goes above the pink target line”. </w:t>
+      </w:r>
+      <w:r>
+        <w:t>After the participant performs this then the instructor will prompt: “</w:t>
+      </w:r>
+      <w:r>
+        <w:rPr>
+          <w:i/>
+          <w:iCs/>
+        </w:rPr>
+        <w:t>Now t</w:t>
+      </w:r>
+      <w:r>
+        <w:rPr>
+          <w:i/>
+          <w:iCs/>
+        </w:rPr>
+        <w:t>ry taking a shorter step with your right leg so the bar stays below the pink target line”.</w:t>
       </w:r>
     </w:p>
     <w:p>
       <w:pPr>
         <w:pStyle w:val="ListParagraph"/>
-        <w:ind w:left="1440"/>
-        <w:rPr>
-          <w:i/>
-          <w:iCs/>
-        </w:rPr>
-      </w:pPr>
-      <w:r>
-        <w:rPr>
-          <w:i/>
-          <w:iCs/>
-        </w:rPr>
-        <w:t xml:space="preserve">For about the next 30 seconds I want you to just walk and see how changing your step lengths changes the bars on the screen. Try walking normal for a few steps first then I will prompt you to try changing your step lengths after that.” </w:t>
-      </w:r>
-    </w:p>
-    <w:p>
-      <w:pPr>
+        <w:numPr>
+          <w:ilvl w:val="0"/>
+          <w:numId w:val="3"/>
+        </w:numPr>
         <w:ind w:left="720"/>
       </w:pPr>
       <w:r>
-        <w:t xml:space="preserve">After the orientation phase is complete, the experimenter will obtain verbal confirmation from the subject that they understood how changing their step length changes the height of the bars on the screen. </w:t>
+        <w:t xml:space="preserve">After this phase is completed the experimenter will ask: </w:t>
+      </w:r>
+      <w:r>
+        <w:rPr>
+          <w:i/>
+          <w:iCs/>
+        </w:rPr>
+        <w:t>“Do you understand how changing your step length changes the bars on the screen?”</w:t>
       </w:r>
     </w:p>
     <w:p>
@@ -370,6 +515,7 @@
           <w:ilvl w:val="0"/>
           <w:numId w:val="1"/>
         </w:numPr>
+        <w:ind w:left="360"/>
         <w:rPr>
           <w:b/>
           <w:bCs/>
@@ -386,7 +532,10 @@
     <w:p>
       <w:pPr>
         <w:pStyle w:val="ListParagraph"/>
-        <w:ind w:left="1440"/>
+        <w:numPr>
+          <w:ilvl w:val="0"/>
+          <w:numId w:val="4"/>
+        </w:numPr>
         <w:rPr>
           <w:i/>
           <w:iCs/>
@@ -413,7 +562,7 @@
           <w:i/>
           <w:iCs/>
         </w:rPr>
-        <w:t xml:space="preserve"> with each step. To hit the target you will have to take a longer step with your left leg and a shorter step </w:t>
+        <w:t xml:space="preserve"> with each step. To hit the target you will have to take a longer step with your left leg and a shorter step with your right leg, but </w:t>
       </w:r>
       <w:r>
         <w:rPr>
@@ -421,7 +570,7 @@
           <w:iCs/>
         </w:rPr>
         <w:lastRenderedPageBreak/>
-        <w:t xml:space="preserve">with your right leg, but make sure you follow the feedback on the screen and try to hit the target </w:t>
+        <w:t xml:space="preserve">make sure you follow the feedback on the screen and try to hit the target </w:t>
       </w:r>
       <w:r>
         <w:rPr>
@@ -445,7 +594,7 @@
         <w:pStyle w:val="ListParagraph"/>
         <w:numPr>
           <w:ilvl w:val="1"/>
-          <w:numId w:val="1"/>
+          <w:numId w:val="4"/>
         </w:numPr>
         <w:rPr>
           <w:u w:val="single"/>
@@ -455,22 +604,29 @@
         <w:rPr>
           <w:u w:val="single"/>
         </w:rPr>
-        <w:t>Stable condition instructions:</w:t>
+        <w:t>Repeated</w:t>
       </w:r>
       <w:r>
         <w:rPr>
           <w:u w:val="single"/>
         </w:rPr>
+        <w:t xml:space="preserve"> condition instructions:</w:t>
+      </w:r>
+      <w:r>
+        <w:rPr>
+          <w:u w:val="single"/>
+        </w:rPr>
         <w:t xml:space="preserve"> </w:t>
       </w:r>
     </w:p>
     <w:p>
       <w:pPr>
         <w:pStyle w:val="ListParagraph"/>
-        <w:ind w:left="2160"/>
-        <w:rPr>
-          <w:i/>
-          <w:iCs/>
+        <w:numPr>
+          <w:ilvl w:val="2"/>
+          <w:numId w:val="4"/>
+        </w:numPr>
+        <w:rPr>
           <w:u w:val="single"/>
         </w:rPr>
       </w:pPr>
@@ -501,7 +657,7 @@
         <w:pStyle w:val="ListParagraph"/>
         <w:numPr>
           <w:ilvl w:val="1"/>
-          <w:numId w:val="1"/>
+          <w:numId w:val="4"/>
         </w:numPr>
         <w:rPr>
           <w:u w:val="single"/>
@@ -511,16 +667,24 @@
         <w:rPr>
           <w:u w:val="single"/>
         </w:rPr>
-        <w:t>Variable and uniform condition instructions:</w:t>
+        <w:t>5σ</w:t>
+      </w:r>
+      <w:r>
+        <w:rPr>
+          <w:u w:val="single"/>
+        </w:rPr>
+        <w:t xml:space="preserve"> and uniform condition instructions:</w:t>
       </w:r>
     </w:p>
     <w:p>
       <w:pPr>
         <w:pStyle w:val="ListParagraph"/>
-        <w:ind w:left="2160"/>
-        <w:rPr>
-          <w:i/>
-          <w:iCs/>
+        <w:numPr>
+          <w:ilvl w:val="2"/>
+          <w:numId w:val="4"/>
+        </w:numPr>
+        <w:rPr>
+          <w:u w:val="single"/>
         </w:rPr>
       </w:pPr>
       <w:r>
@@ -535,7 +699,21 @@
           <w:i/>
           <w:iCs/>
         </w:rPr>
-        <w:t>You will see the pink horizontal target line change on each step so stay focused throughout this trial and try to hit the pink target line exactly with each step.</w:t>
+        <w:t xml:space="preserve">You will see the pink horizontal target line change </w:t>
+      </w:r>
+      <w:r>
+        <w:rPr>
+          <w:i/>
+          <w:iCs/>
+        </w:rPr>
+        <w:t xml:space="preserve">every few steps </w:t>
+      </w:r>
+      <w:r>
+        <w:rPr>
+          <w:i/>
+          <w:iCs/>
+        </w:rPr>
+        <w:t>so stay focused throughout this trial and try to hit the pink target line exactly with each step.</w:t>
       </w:r>
       <w:r>
         <w:rPr>
@@ -547,44 +725,45 @@
     </w:p>
     <w:p>
       <w:pPr>
-        <w:rPr>
-          <w:i/>
-          <w:iCs/>
-        </w:rPr>
-      </w:pPr>
-      <w:r>
-        <w:rPr>
-          <w:i/>
-          <w:iCs/>
-        </w:rPr>
-        <w:tab/>
-      </w:r>
-      <w:r>
-        <w:rPr>
-          <w:i/>
-          <w:iCs/>
-        </w:rPr>
-        <w:tab/>
+        <w:pStyle w:val="ListParagraph"/>
+        <w:numPr>
+          <w:ilvl w:val="0"/>
+          <w:numId w:val="4"/>
+        </w:numPr>
+        <w:rPr>
+          <w:u w:val="single"/>
+        </w:rPr>
+      </w:pPr>
+      <w:r>
+        <w:rPr>
+          <w:i/>
+          <w:iCs/>
+        </w:rPr>
         <w:t>“Please repeat back the instructions to me as you understood them.”</w:t>
       </w:r>
     </w:p>
     <w:p>
-      <w:r>
-        <w:rPr>
-          <w:i/>
-          <w:iCs/>
-        </w:rPr>
-        <w:tab/>
-      </w:r>
-      <w:r>
-        <w:rPr>
-          <w:i/>
-          <w:iCs/>
-        </w:rPr>
-        <w:tab/>
-      </w:r>
-      <w:r>
-        <w:t xml:space="preserve">(if subject correctly repeats back, continue. If not, re-read the instructions). </w:t>
+      <w:pPr>
+        <w:pStyle w:val="ListParagraph"/>
+        <w:numPr>
+          <w:ilvl w:val="0"/>
+          <w:numId w:val="4"/>
+        </w:numPr>
+        <w:rPr>
+          <w:u w:val="single"/>
+        </w:rPr>
+      </w:pPr>
+      <w:r>
+        <w:t xml:space="preserve">(if </w:t>
+      </w:r>
+      <w:r>
+        <w:t xml:space="preserve">the </w:t>
+      </w:r>
+      <w:r>
+        <w:t>participant</w:t>
+      </w:r>
+      <w:r>
+        <w:t xml:space="preserve"> correctly repeats back, continue. If not, re-read the instructions). </w:t>
       </w:r>
     </w:p>
     <w:p>
@@ -597,6 +776,7 @@
         <w:tabs>
           <w:tab w:val="left" w:pos="4145"/>
         </w:tabs>
+        <w:ind w:left="360"/>
         <w:rPr>
           <w:b/>
           <w:bCs/>
@@ -608,6 +788,322 @@
           <w:bCs/>
         </w:rPr>
         <w:t>Washout phase instructions:</w:t>
+      </w:r>
+    </w:p>
+    <w:p>
+      <w:pPr>
+        <w:pStyle w:val="ListParagraph"/>
+        <w:numPr>
+          <w:ilvl w:val="0"/>
+          <w:numId w:val="9"/>
+        </w:numPr>
+        <w:tabs>
+          <w:tab w:val="left" w:pos="4145"/>
+        </w:tabs>
+        <w:rPr>
+          <w:i/>
+          <w:iCs/>
+        </w:rPr>
+      </w:pPr>
+      <w:r>
+        <w:rPr>
+          <w:i/>
+          <w:iCs/>
+        </w:rPr>
+        <w:t>“Now the feedback will be taken off the screen. I want you to look forward and walk normally. This trial will be for about 15 minutes. Please repeat back to me what I want you to do.”</w:t>
+      </w:r>
+    </w:p>
+    <w:p>
+      <w:pPr>
+        <w:pStyle w:val="ListParagraph"/>
+        <w:numPr>
+          <w:ilvl w:val="0"/>
+          <w:numId w:val="9"/>
+        </w:numPr>
+      </w:pPr>
+      <w:r>
+        <w:t xml:space="preserve">(if </w:t>
+      </w:r>
+      <w:r>
+        <w:t>the participant</w:t>
+      </w:r>
+      <w:r>
+        <w:t xml:space="preserve"> correctly repeats back, continue. If not, re-read the instructions). </w:t>
+      </w:r>
+    </w:p>
+    <w:p/>
+    <w:p>
+      <w:pPr>
+        <w:rPr>
+          <w:b/>
+          <w:bCs/>
+          <w:u w:val="single"/>
+        </w:rPr>
+      </w:pPr>
+      <w:r>
+        <w:rPr>
+          <w:noProof/>
+        </w:rPr>
+        <w:drawing>
+          <wp:anchor distT="0" distB="0" distL="114300" distR="114300" simplePos="0" relativeHeight="251663360" behindDoc="0" locked="0" layoutInCell="1" allowOverlap="1" wp14:anchorId="62C2BF3B" wp14:editId="26A2F252">
+            <wp:simplePos x="0" y="0"/>
+            <wp:positionH relativeFrom="column">
+              <wp:posOffset>2825805</wp:posOffset>
+            </wp:positionH>
+            <wp:positionV relativeFrom="paragraph">
+              <wp:posOffset>276225</wp:posOffset>
+            </wp:positionV>
+            <wp:extent cx="3238500" cy="2656885"/>
+            <wp:effectExtent l="0" t="0" r="0" b="0"/>
+            <wp:wrapSquare wrapText="bothSides"/>
+            <wp:docPr id="9" name="Picture 9"/>
+            <wp:cNvGraphicFramePr>
+              <a:graphicFrameLocks xmlns:a="http://schemas.openxmlformats.org/drawingml/2006/main" noChangeAspect="1"/>
+            </wp:cNvGraphicFramePr>
+            <a:graphic xmlns:a="http://schemas.openxmlformats.org/drawingml/2006/main">
+              <a:graphicData uri="http://schemas.openxmlformats.org/drawingml/2006/picture">
+                <pic:pic xmlns:pic="http://schemas.openxmlformats.org/drawingml/2006/picture">
+                  <pic:nvPicPr>
+                    <pic:cNvPr id="1" name=""/>
+                    <pic:cNvPicPr/>
+                  </pic:nvPicPr>
+                  <pic:blipFill>
+                    <a:blip r:embed="rId5">
+                      <a:extLst>
+                        <a:ext uri="{28A0092B-C50C-407E-A947-70E740481C1C}">
+                          <a14:useLocalDpi xmlns:a14="http://schemas.microsoft.com/office/drawing/2010/main" val="0"/>
+                        </a:ext>
+                      </a:extLst>
+                    </a:blip>
+                    <a:stretch>
+                      <a:fillRect/>
+                    </a:stretch>
+                  </pic:blipFill>
+                  <pic:spPr>
+                    <a:xfrm>
+                      <a:off x="0" y="0"/>
+                      <a:ext cx="3238500" cy="2656885"/>
+                    </a:xfrm>
+                    <a:prstGeom prst="rect">
+                      <a:avLst/>
+                    </a:prstGeom>
+                  </pic:spPr>
+                </pic:pic>
+              </a:graphicData>
+            </a:graphic>
+          </wp:anchor>
+        </w:drawing>
+      </w:r>
+      <w:r>
+        <w:rPr>
+          <w:noProof/>
+        </w:rPr>
+        <w:drawing>
+          <wp:anchor distT="0" distB="0" distL="114300" distR="114300" simplePos="0" relativeHeight="251662336" behindDoc="0" locked="0" layoutInCell="1" allowOverlap="1" wp14:anchorId="15752FF1" wp14:editId="2BA39E9B">
+            <wp:simplePos x="0" y="0"/>
+            <wp:positionH relativeFrom="column">
+              <wp:posOffset>-292100</wp:posOffset>
+            </wp:positionH>
+            <wp:positionV relativeFrom="paragraph">
+              <wp:posOffset>403225</wp:posOffset>
+            </wp:positionV>
+            <wp:extent cx="3022600" cy="2530475"/>
+            <wp:effectExtent l="0" t="0" r="6350" b="3175"/>
+            <wp:wrapSquare wrapText="bothSides"/>
+            <wp:docPr id="8" name="Picture 8"/>
+            <wp:cNvGraphicFramePr>
+              <a:graphicFrameLocks xmlns:a="http://schemas.openxmlformats.org/drawingml/2006/main" noChangeAspect="1"/>
+            </wp:cNvGraphicFramePr>
+            <a:graphic xmlns:a="http://schemas.openxmlformats.org/drawingml/2006/main">
+              <a:graphicData uri="http://schemas.openxmlformats.org/drawingml/2006/picture">
+                <pic:pic xmlns:pic="http://schemas.openxmlformats.org/drawingml/2006/picture">
+                  <pic:nvPicPr>
+                    <pic:cNvPr id="1" name=""/>
+                    <pic:cNvPicPr/>
+                  </pic:nvPicPr>
+                  <pic:blipFill>
+                    <a:blip r:embed="rId6" cstate="print">
+                      <a:extLst>
+                        <a:ext uri="{28A0092B-C50C-407E-A947-70E740481C1C}">
+                          <a14:useLocalDpi xmlns:a14="http://schemas.microsoft.com/office/drawing/2010/main" val="0"/>
+                        </a:ext>
+                      </a:extLst>
+                    </a:blip>
+                    <a:stretch>
+                      <a:fillRect/>
+                    </a:stretch>
+                  </pic:blipFill>
+                  <pic:spPr>
+                    <a:xfrm>
+                      <a:off x="0" y="0"/>
+                      <a:ext cx="3022600" cy="2530475"/>
+                    </a:xfrm>
+                    <a:prstGeom prst="rect">
+                      <a:avLst/>
+                    </a:prstGeom>
+                  </pic:spPr>
+                </pic:pic>
+              </a:graphicData>
+            </a:graphic>
+            <wp14:sizeRelH relativeFrom="margin">
+              <wp14:pctWidth>0</wp14:pctWidth>
+            </wp14:sizeRelH>
+            <wp14:sizeRelV relativeFrom="margin">
+              <wp14:pctHeight>0</wp14:pctHeight>
+            </wp14:sizeRelV>
+          </wp:anchor>
+        </w:drawing>
+      </w:r>
+      <w:r>
+        <w:rPr>
+          <w:b/>
+          <w:bCs/>
+          <w:u w:val="single"/>
+        </w:rPr>
+        <w:t>Supplemental Figure 1: Parameter recovery</w:t>
+      </w:r>
+      <w:r>
+        <w:rPr>
+          <w:b/>
+          <w:bCs/>
+          <w:u w:val="single"/>
+        </w:rPr>
+        <w:t xml:space="preserve"> and c</w:t>
+      </w:r>
+      <w:r>
+        <w:rPr>
+          <w:b/>
+          <w:bCs/>
+          <w:u w:val="single"/>
+        </w:rPr>
+        <w:t>orrelations between recovered parameters</w:t>
+      </w:r>
+    </w:p>
+    <w:p>
+      <w:pPr>
+        <w:tabs>
+          <w:tab w:val="left" w:pos="4145"/>
+        </w:tabs>
+      </w:pPr>
+      <w:r>
+        <w:rPr>
+          <w:noProof/>
+        </w:rPr>
+        <w:drawing>
+          <wp:anchor distT="0" distB="0" distL="114300" distR="114300" simplePos="0" relativeHeight="251665408" behindDoc="0" locked="0" layoutInCell="1" allowOverlap="1" wp14:anchorId="2589A766" wp14:editId="5A612138">
+            <wp:simplePos x="0" y="0"/>
+            <wp:positionH relativeFrom="column">
+              <wp:posOffset>3213100</wp:posOffset>
+            </wp:positionH>
+            <wp:positionV relativeFrom="paragraph">
+              <wp:posOffset>2726690</wp:posOffset>
+            </wp:positionV>
+            <wp:extent cx="2675255" cy="2247265"/>
+            <wp:effectExtent l="0" t="0" r="0" b="635"/>
+            <wp:wrapSquare wrapText="bothSides"/>
+            <wp:docPr id="11" name="Picture 11"/>
+            <wp:cNvGraphicFramePr>
+              <a:graphicFrameLocks xmlns:a="http://schemas.openxmlformats.org/drawingml/2006/main" noChangeAspect="1"/>
+            </wp:cNvGraphicFramePr>
+            <a:graphic xmlns:a="http://schemas.openxmlformats.org/drawingml/2006/main">
+              <a:graphicData uri="http://schemas.openxmlformats.org/drawingml/2006/picture">
+                <pic:pic xmlns:pic="http://schemas.openxmlformats.org/drawingml/2006/picture">
+                  <pic:nvPicPr>
+                    <pic:cNvPr id="1" name=""/>
+                    <pic:cNvPicPr/>
+                  </pic:nvPicPr>
+                  <pic:blipFill>
+                    <a:blip r:embed="rId7" cstate="print">
+                      <a:extLst>
+                        <a:ext uri="{28A0092B-C50C-407E-A947-70E740481C1C}">
+                          <a14:useLocalDpi xmlns:a14="http://schemas.microsoft.com/office/drawing/2010/main" val="0"/>
+                        </a:ext>
+                      </a:extLst>
+                    </a:blip>
+                    <a:stretch>
+                      <a:fillRect/>
+                    </a:stretch>
+                  </pic:blipFill>
+                  <pic:spPr>
+                    <a:xfrm>
+                      <a:off x="0" y="0"/>
+                      <a:ext cx="2675255" cy="2247265"/>
+                    </a:xfrm>
+                    <a:prstGeom prst="rect">
+                      <a:avLst/>
+                    </a:prstGeom>
+                  </pic:spPr>
+                </pic:pic>
+              </a:graphicData>
+            </a:graphic>
+            <wp14:sizeRelH relativeFrom="margin">
+              <wp14:pctWidth>0</wp14:pctWidth>
+            </wp14:sizeRelH>
+            <wp14:sizeRelV relativeFrom="margin">
+              <wp14:pctHeight>0</wp14:pctHeight>
+            </wp14:sizeRelV>
+          </wp:anchor>
+        </w:drawing>
+      </w:r>
+      <w:r>
+        <w:rPr>
+          <w:noProof/>
+        </w:rPr>
+        <w:drawing>
+          <wp:anchor distT="0" distB="0" distL="114300" distR="114300" simplePos="0" relativeHeight="251664384" behindDoc="0" locked="0" layoutInCell="1" allowOverlap="1" wp14:anchorId="536434A4" wp14:editId="38D3BE78">
+            <wp:simplePos x="0" y="0"/>
+            <wp:positionH relativeFrom="column">
+              <wp:posOffset>-177800</wp:posOffset>
+            </wp:positionH>
+            <wp:positionV relativeFrom="paragraph">
+              <wp:posOffset>2727960</wp:posOffset>
+            </wp:positionV>
+            <wp:extent cx="2908300" cy="2357755"/>
+            <wp:effectExtent l="0" t="0" r="6350" b="4445"/>
+            <wp:wrapSquare wrapText="bothSides"/>
+            <wp:docPr id="10" name="Picture 10"/>
+            <wp:cNvGraphicFramePr>
+              <a:graphicFrameLocks xmlns:a="http://schemas.openxmlformats.org/drawingml/2006/main" noChangeAspect="1"/>
+            </wp:cNvGraphicFramePr>
+            <a:graphic xmlns:a="http://schemas.openxmlformats.org/drawingml/2006/main">
+              <a:graphicData uri="http://schemas.openxmlformats.org/drawingml/2006/picture">
+                <pic:pic xmlns:pic="http://schemas.openxmlformats.org/drawingml/2006/picture">
+                  <pic:nvPicPr>
+                    <pic:cNvPr id="1" name=""/>
+                    <pic:cNvPicPr/>
+                  </pic:nvPicPr>
+                  <pic:blipFill>
+                    <a:blip r:embed="rId8" cstate="print">
+                      <a:extLst>
+                        <a:ext uri="{28A0092B-C50C-407E-A947-70E740481C1C}">
+                          <a14:useLocalDpi xmlns:a14="http://schemas.microsoft.com/office/drawing/2010/main" val="0"/>
+                        </a:ext>
+                      </a:extLst>
+                    </a:blip>
+                    <a:stretch>
+                      <a:fillRect/>
+                    </a:stretch>
+                  </pic:blipFill>
+                  <pic:spPr>
+                    <a:xfrm>
+                      <a:off x="0" y="0"/>
+                      <a:ext cx="2908300" cy="2357755"/>
+                    </a:xfrm>
+                    <a:prstGeom prst="rect">
+                      <a:avLst/>
+                    </a:prstGeom>
+                  </pic:spPr>
+                </pic:pic>
+              </a:graphicData>
+            </a:graphic>
+            <wp14:sizeRelH relativeFrom="margin">
+              <wp14:pctWidth>0</wp14:pctWidth>
+            </wp14:sizeRelH>
+            <wp14:sizeRelV relativeFrom="margin">
+              <wp14:pctHeight>0</wp14:pctHeight>
+            </wp14:sizeRelV>
+          </wp:anchor>
+        </w:drawing>
       </w:r>
     </w:p>
     <w:p>
@@ -622,31 +1118,54 @@
           <w:iCs/>
         </w:rPr>
       </w:pPr>
-      <w:r>
-        <w:rPr>
-          <w:i/>
-          <w:iCs/>
-        </w:rPr>
-        <w:t>“Now the feedback will be taken off the screen. I want you to look forward and walk normally. This trial will be for about 15 minutes. Please repeat back to me what I want you to do.”</w:t>
-      </w:r>
-    </w:p>
-    <w:p>
-      <w:r>
-        <w:rPr>
-          <w:i/>
-          <w:iCs/>
-        </w:rPr>
-        <w:tab/>
-      </w:r>
-      <w:r>
-        <w:rPr>
-          <w:i/>
-          <w:iCs/>
-        </w:rPr>
-        <w:tab/>
-      </w:r>
-      <w:r>
-        <w:t xml:space="preserve">(if subject correctly repeats back, continue. If not, re-read the instructions). </w:t>
+    </w:p>
+    <w:p/>
+    <w:p/>
+    <w:p/>
+    <w:p/>
+    <w:p/>
+    <w:p/>
+    <w:p/>
+    <w:p/>
+    <w:p>
+      <w:pPr>
+        <w:jc w:val="right"/>
+      </w:pPr>
+      <w:r>
+        <w:br w:type="textWrapping" w:clear="all"/>
+      </w:r>
+    </w:p>
+    <w:p>
+      <w:pPr>
+        <w:rPr>
+          <w:b/>
+          <w:bCs/>
+          <w:u w:val="single"/>
+        </w:rPr>
+      </w:pPr>
+      <w:r>
+        <w:rPr>
+          <w:b/>
+          <w:bCs/>
+          <w:u w:val="single"/>
+        </w:rPr>
+        <w:t>Supplemental Figure 3:</w:t>
+      </w:r>
+      <w:r>
+        <w:rPr>
+          <w:b/>
+          <w:bCs/>
+          <w:u w:val="single"/>
+        </w:rPr>
+        <w:t xml:space="preserve"> Individual fits from prior data</w:t>
+      </w:r>
+      <w:r>
+        <w:rPr>
+          <w:b/>
+          <w:bCs/>
+          <w:u w:val="single"/>
+        </w:rPr>
+        <w:t xml:space="preserve"> and correlations between parameters:</w:t>
       </w:r>
     </w:p>
     <w:p>
@@ -670,923 +1189,246 @@
           <w:iCs/>
         </w:rPr>
       </w:pPr>
-    </w:p>
-    <w:p>
-      <w:pPr>
-        <w:tabs>
-          <w:tab w:val="left" w:pos="4145"/>
-        </w:tabs>
-        <w:rPr>
-          <w:i/>
-          <w:iCs/>
-          <w:u w:val="single"/>
-        </w:rPr>
-      </w:pPr>
-      <w:r>
-        <w:rPr>
-          <w:i/>
-          <w:iCs/>
-          <w:u w:val="single"/>
-        </w:rPr>
-        <w:t>Supplemental Figures:</w:t>
-      </w:r>
-    </w:p>
-    <w:p>
-      <w:pPr>
-        <w:tabs>
-          <w:tab w:val="left" w:pos="4145"/>
-        </w:tabs>
-        <w:rPr>
-          <w:b/>
-          <w:bCs/>
-          <w:u w:val="single"/>
-        </w:rPr>
-      </w:pPr>
-    </w:p>
-    <w:p>
-      <w:pPr>
-        <w:tabs>
-          <w:tab w:val="left" w:pos="4145"/>
-        </w:tabs>
-        <w:rPr>
-          <w:b/>
-          <w:bCs/>
-        </w:rPr>
-      </w:pPr>
-      <w:r>
-        <w:rPr>
-          <w:b/>
-          <w:bCs/>
-        </w:rPr>
-        <w:t>Supplemental Figure 1: Parameter recovery</w:t>
-      </w:r>
-    </w:p>
-    <w:p>
-      <w:pPr>
-        <w:tabs>
-          <w:tab w:val="left" w:pos="4145"/>
-        </w:tabs>
-      </w:pPr>
       <w:r>
         <w:rPr>
           <w:noProof/>
         </w:rPr>
-        <mc:AlternateContent>
-          <mc:Choice Requires="wpg">
-            <w:drawing>
-              <wp:anchor distT="0" distB="0" distL="114300" distR="114300" simplePos="0" relativeHeight="251662336" behindDoc="0" locked="0" layoutInCell="1" allowOverlap="1" wp14:anchorId="0B808E15" wp14:editId="22F2D446">
-                <wp:simplePos x="0" y="0"/>
-                <wp:positionH relativeFrom="column">
-                  <wp:posOffset>565150</wp:posOffset>
-                </wp:positionH>
-                <wp:positionV relativeFrom="paragraph">
-                  <wp:posOffset>106045</wp:posOffset>
-                </wp:positionV>
-                <wp:extent cx="4592320" cy="1905000"/>
-                <wp:effectExtent l="0" t="0" r="0" b="0"/>
-                <wp:wrapSquare wrapText="bothSides"/>
-                <wp:docPr id="12" name="Group 12"/>
-                <wp:cNvGraphicFramePr/>
-                <a:graphic xmlns:a="http://schemas.openxmlformats.org/drawingml/2006/main">
-                  <a:graphicData uri="http://schemas.microsoft.com/office/word/2010/wordprocessingGroup">
-                    <wpg:wgp>
-                      <wpg:cNvGrpSpPr/>
-                      <wpg:grpSpPr>
-                        <a:xfrm>
-                          <a:off x="0" y="0"/>
-                          <a:ext cx="4592320" cy="1905000"/>
-                          <a:chOff x="0" y="0"/>
-                          <a:chExt cx="4592320" cy="1905000"/>
-                        </a:xfrm>
-                      </wpg:grpSpPr>
-                      <pic:pic xmlns:pic="http://schemas.openxmlformats.org/drawingml/2006/picture">
-                        <pic:nvPicPr>
-                          <pic:cNvPr id="7" name="Picture 7"/>
-                          <pic:cNvPicPr>
-                            <a:picLocks noChangeAspect="1"/>
-                          </pic:cNvPicPr>
-                        </pic:nvPicPr>
-                        <pic:blipFill>
-                          <a:blip r:embed="rId5" cstate="print">
-                            <a:extLst>
-                              <a:ext uri="{28A0092B-C50C-407E-A947-70E740481C1C}">
-                                <a14:useLocalDpi xmlns:a14="http://schemas.microsoft.com/office/drawing/2010/main" val="0"/>
-                              </a:ext>
-                            </a:extLst>
-                          </a:blip>
-                          <a:stretch>
-                            <a:fillRect/>
-                          </a:stretch>
-                        </pic:blipFill>
-                        <pic:spPr>
-                          <a:xfrm>
-                            <a:off x="0" y="57150"/>
-                            <a:ext cx="2218690" cy="1847850"/>
-                          </a:xfrm>
-                          <a:prstGeom prst="rect">
-                            <a:avLst/>
-                          </a:prstGeom>
-                        </pic:spPr>
-                      </pic:pic>
-                      <pic:pic xmlns:pic="http://schemas.openxmlformats.org/drawingml/2006/picture">
-                        <pic:nvPicPr>
-                          <pic:cNvPr id="8" name="Picture 8"/>
-                          <pic:cNvPicPr>
-                            <a:picLocks noChangeAspect="1"/>
-                          </pic:cNvPicPr>
-                        </pic:nvPicPr>
-                        <pic:blipFill>
-                          <a:blip r:embed="rId6" cstate="print">
-                            <a:extLst>
-                              <a:ext uri="{28A0092B-C50C-407E-A947-70E740481C1C}">
-                                <a14:useLocalDpi xmlns:a14="http://schemas.microsoft.com/office/drawing/2010/main" val="0"/>
-                              </a:ext>
-                            </a:extLst>
-                          </a:blip>
-                          <a:stretch>
-                            <a:fillRect/>
-                          </a:stretch>
-                        </pic:blipFill>
-                        <pic:spPr>
-                          <a:xfrm>
-                            <a:off x="2330450" y="0"/>
-                            <a:ext cx="2261870" cy="1828800"/>
-                          </a:xfrm>
-                          <a:prstGeom prst="rect">
-                            <a:avLst/>
-                          </a:prstGeom>
-                        </pic:spPr>
-                      </pic:pic>
-                    </wpg:wgp>
-                  </a:graphicData>
-                </a:graphic>
-              </wp:anchor>
-            </w:drawing>
-          </mc:Choice>
-          <mc:Fallback>
-            <w:pict>
-              <v:group w14:anchorId="3F9AD09C" id="Group 12" o:spid="_x0000_s1026" style="position:absolute;margin-left:44.5pt;margin-top:8.35pt;width:361.6pt;height:150pt;z-index:251662336" coordsize="45923,19050" o:gfxdata="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">
-                <v:shapetype id="_x0000_t75" coordsize="21600,21600" o:spt="75" o:preferrelative="t" path="m@4@5l@4@11@9@11@9@5xe" filled="f" stroked="f">
-                  <v:stroke joinstyle="miter"/>
-                  <v:formulas>
-                    <v:f eqn="if lineDrawn pixelLineWidth 0"/>
-                    <v:f eqn="sum @0 1 0"/>
-                    <v:f eqn="sum 0 0 @1"/>
-                    <v:f eqn="prod @2 1 2"/>
-                    <v:f eqn="prod @3 21600 pixelWidth"/>
-                    <v:f eqn="prod @3 21600 pixelHeight"/>
-                    <v:f eqn="sum @0 0 1"/>
-                    <v:f eqn="prod @6 1 2"/>
-                    <v:f eqn="prod @7 21600 pixelWidth"/>
-                    <v:f eqn="sum @8 21600 0"/>
-                    <v:f eqn="prod @7 21600 pixelHeight"/>
-                    <v:f eqn="sum @10 21600 0"/>
-                  </v:formulas>
-                  <v:path o:extrusionok="f" gradientshapeok="t" o:connecttype="rect"/>
-                  <o:lock v:ext="edit" aspectratio="t"/>
-                </v:shapetype>
-                <v:shape id="Picture 7" o:spid="_x0000_s1027" type="#_x0000_t75" style="position:absolute;top:571;width:22186;height:18479;visibility:visible;mso-wrap-style:square" o:gfxdata="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">
-                  <v:imagedata r:id="rId7" o:title=""/>
-                </v:shape>
-                <v:shape id="Picture 8" o:spid="_x0000_s1028" type="#_x0000_t75" style="position:absolute;left:23304;width:22619;height:18288;visibility:visible;mso-wrap-style:square" o:gfxdata="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">
-                  <v:imagedata r:id="rId8" o:title=""/>
-                </v:shape>
-                <w10:wrap type="square"/>
-              </v:group>
-            </w:pict>
-          </mc:Fallback>
-        </mc:AlternateContent>
-      </w:r>
-    </w:p>
-    <w:p>
-      <w:pPr>
-        <w:tabs>
-          <w:tab w:val="left" w:pos="4145"/>
-        </w:tabs>
+        <w:drawing>
+          <wp:anchor distT="0" distB="0" distL="114300" distR="114300" simplePos="0" relativeHeight="251660288" behindDoc="0" locked="0" layoutInCell="1" allowOverlap="1" wp14:anchorId="53638865" wp14:editId="7DFC4B4E">
+            <wp:simplePos x="0" y="0"/>
+            <wp:positionH relativeFrom="column">
+              <wp:posOffset>4006850</wp:posOffset>
+            </wp:positionH>
+            <wp:positionV relativeFrom="paragraph">
+              <wp:posOffset>2627630</wp:posOffset>
+            </wp:positionV>
+            <wp:extent cx="2263140" cy="1924050"/>
+            <wp:effectExtent l="0" t="0" r="3810" b="0"/>
+            <wp:wrapSquare wrapText="bothSides"/>
+            <wp:docPr id="6" name="Picture 6"/>
+            <wp:cNvGraphicFramePr>
+              <a:graphicFrameLocks xmlns:a="http://schemas.openxmlformats.org/drawingml/2006/main" noChangeAspect="1"/>
+            </wp:cNvGraphicFramePr>
+            <a:graphic xmlns:a="http://schemas.openxmlformats.org/drawingml/2006/main">
+              <a:graphicData uri="http://schemas.openxmlformats.org/drawingml/2006/picture">
+                <pic:pic xmlns:pic="http://schemas.openxmlformats.org/drawingml/2006/picture">
+                  <pic:nvPicPr>
+                    <pic:cNvPr id="1" name=""/>
+                    <pic:cNvPicPr/>
+                  </pic:nvPicPr>
+                  <pic:blipFill>
+                    <a:blip r:embed="rId9" cstate="print">
+                      <a:extLst>
+                        <a:ext uri="{28A0092B-C50C-407E-A947-70E740481C1C}">
+                          <a14:useLocalDpi xmlns:a14="http://schemas.microsoft.com/office/drawing/2010/main" val="0"/>
+                        </a:ext>
+                      </a:extLst>
+                    </a:blip>
+                    <a:stretch>
+                      <a:fillRect/>
+                    </a:stretch>
+                  </pic:blipFill>
+                  <pic:spPr>
+                    <a:xfrm>
+                      <a:off x="0" y="0"/>
+                      <a:ext cx="2263140" cy="1924050"/>
+                    </a:xfrm>
+                    <a:prstGeom prst="rect">
+                      <a:avLst/>
+                    </a:prstGeom>
+                  </pic:spPr>
+                </pic:pic>
+              </a:graphicData>
+            </a:graphic>
+            <wp14:sizeRelH relativeFrom="margin">
+              <wp14:pctWidth>0</wp14:pctWidth>
+            </wp14:sizeRelH>
+            <wp14:sizeRelV relativeFrom="margin">
+              <wp14:pctHeight>0</wp14:pctHeight>
+            </wp14:sizeRelV>
+          </wp:anchor>
+        </w:drawing>
+      </w:r>
+      <w:r>
         <w:rPr>
           <w:noProof/>
         </w:rPr>
-      </w:pPr>
+        <w:drawing>
+          <wp:anchor distT="0" distB="0" distL="114300" distR="114300" simplePos="0" relativeHeight="251661312" behindDoc="0" locked="0" layoutInCell="1" allowOverlap="1" wp14:anchorId="2BEF21CD" wp14:editId="21D06701">
+            <wp:simplePos x="0" y="0"/>
+            <wp:positionH relativeFrom="column">
+              <wp:posOffset>-476250</wp:posOffset>
+            </wp:positionH>
+            <wp:positionV relativeFrom="paragraph">
+              <wp:posOffset>2400935</wp:posOffset>
+            </wp:positionV>
+            <wp:extent cx="4337050" cy="2400300"/>
+            <wp:effectExtent l="0" t="0" r="6350" b="0"/>
+            <wp:wrapSquare wrapText="bothSides"/>
+            <wp:docPr id="7" name="Picture 7"/>
+            <wp:cNvGraphicFramePr>
+              <a:graphicFrameLocks xmlns:a="http://schemas.openxmlformats.org/drawingml/2006/main" noChangeAspect="1"/>
+            </wp:cNvGraphicFramePr>
+            <a:graphic xmlns:a="http://schemas.openxmlformats.org/drawingml/2006/main">
+              <a:graphicData uri="http://schemas.openxmlformats.org/drawingml/2006/picture">
+                <pic:pic xmlns:pic="http://schemas.openxmlformats.org/drawingml/2006/picture">
+                  <pic:nvPicPr>
+                    <pic:cNvPr id="1" name=""/>
+                    <pic:cNvPicPr/>
+                  </pic:nvPicPr>
+                  <pic:blipFill>
+                    <a:blip r:embed="rId10" cstate="print">
+                      <a:extLst>
+                        <a:ext uri="{28A0092B-C50C-407E-A947-70E740481C1C}">
+                          <a14:useLocalDpi xmlns:a14="http://schemas.microsoft.com/office/drawing/2010/main" val="0"/>
+                        </a:ext>
+                      </a:extLst>
+                    </a:blip>
+                    <a:stretch>
+                      <a:fillRect/>
+                    </a:stretch>
+                  </pic:blipFill>
+                  <pic:spPr>
+                    <a:xfrm>
+                      <a:off x="0" y="0"/>
+                      <a:ext cx="4337050" cy="2400300"/>
+                    </a:xfrm>
+                    <a:prstGeom prst="rect">
+                      <a:avLst/>
+                    </a:prstGeom>
+                  </pic:spPr>
+                </pic:pic>
+              </a:graphicData>
+            </a:graphic>
+            <wp14:sizeRelH relativeFrom="margin">
+              <wp14:pctWidth>0</wp14:pctWidth>
+            </wp14:sizeRelH>
+            <wp14:sizeRelV relativeFrom="margin">
+              <wp14:pctHeight>0</wp14:pctHeight>
+            </wp14:sizeRelV>
+          </wp:anchor>
+        </w:drawing>
+      </w:r>
       <w:r>
         <w:rPr>
           <w:noProof/>
         </w:rPr>
-        <w:t xml:space="preserve"> </w:t>
-      </w:r>
-    </w:p>
-    <w:p>
-      <w:pPr>
-        <w:tabs>
-          <w:tab w:val="left" w:pos="4145"/>
-        </w:tabs>
+        <w:drawing>
+          <wp:anchor distT="0" distB="0" distL="114300" distR="114300" simplePos="0" relativeHeight="251658240" behindDoc="0" locked="0" layoutInCell="1" allowOverlap="1" wp14:anchorId="792F53D9" wp14:editId="660DB62D">
+            <wp:simplePos x="0" y="0"/>
+            <wp:positionH relativeFrom="column">
+              <wp:posOffset>3566160</wp:posOffset>
+            </wp:positionH>
+            <wp:positionV relativeFrom="paragraph">
+              <wp:posOffset>260350</wp:posOffset>
+            </wp:positionV>
+            <wp:extent cx="2500630" cy="2051050"/>
+            <wp:effectExtent l="0" t="0" r="0" b="6350"/>
+            <wp:wrapSquare wrapText="bothSides"/>
+            <wp:docPr id="5" name="Picture 5"/>
+            <wp:cNvGraphicFramePr>
+              <a:graphicFrameLocks xmlns:a="http://schemas.openxmlformats.org/drawingml/2006/main" noChangeAspect="1"/>
+            </wp:cNvGraphicFramePr>
+            <a:graphic xmlns:a="http://schemas.openxmlformats.org/drawingml/2006/main">
+              <a:graphicData uri="http://schemas.openxmlformats.org/drawingml/2006/picture">
+                <pic:pic xmlns:pic="http://schemas.openxmlformats.org/drawingml/2006/picture">
+                  <pic:nvPicPr>
+                    <pic:cNvPr id="1" name=""/>
+                    <pic:cNvPicPr/>
+                  </pic:nvPicPr>
+                  <pic:blipFill>
+                    <a:blip r:embed="rId11" cstate="print">
+                      <a:extLst>
+                        <a:ext uri="{28A0092B-C50C-407E-A947-70E740481C1C}">
+                          <a14:useLocalDpi xmlns:a14="http://schemas.microsoft.com/office/drawing/2010/main" val="0"/>
+                        </a:ext>
+                      </a:extLst>
+                    </a:blip>
+                    <a:stretch>
+                      <a:fillRect/>
+                    </a:stretch>
+                  </pic:blipFill>
+                  <pic:spPr>
+                    <a:xfrm>
+                      <a:off x="0" y="0"/>
+                      <a:ext cx="2500630" cy="2051050"/>
+                    </a:xfrm>
+                    <a:prstGeom prst="rect">
+                      <a:avLst/>
+                    </a:prstGeom>
+                  </pic:spPr>
+                </pic:pic>
+              </a:graphicData>
+            </a:graphic>
+            <wp14:sizeRelH relativeFrom="margin">
+              <wp14:pctWidth>0</wp14:pctWidth>
+            </wp14:sizeRelH>
+            <wp14:sizeRelV relativeFrom="margin">
+              <wp14:pctHeight>0</wp14:pctHeight>
+            </wp14:sizeRelV>
+          </wp:anchor>
+        </w:drawing>
+      </w:r>
+      <w:r>
         <w:rPr>
           <w:noProof/>
         </w:rPr>
-      </w:pPr>
-    </w:p>
-    <w:p>
-      <w:pPr>
-        <w:tabs>
-          <w:tab w:val="left" w:pos="4145"/>
-        </w:tabs>
-      </w:pPr>
-    </w:p>
-    <w:p>
-      <w:pPr>
-        <w:tabs>
-          <w:tab w:val="left" w:pos="4145"/>
-        </w:tabs>
-      </w:pPr>
-    </w:p>
-    <w:p>
-      <w:pPr>
-        <w:tabs>
-          <w:tab w:val="left" w:pos="4145"/>
-        </w:tabs>
-      </w:pPr>
-    </w:p>
-    <w:p>
-      <w:pPr>
-        <w:tabs>
-          <w:tab w:val="left" w:pos="4145"/>
-        </w:tabs>
-      </w:pPr>
-    </w:p>
-    <w:p>
-      <w:pPr>
-        <w:tabs>
-          <w:tab w:val="left" w:pos="4145"/>
-        </w:tabs>
-      </w:pPr>
-    </w:p>
-    <w:p>
-      <w:pPr>
-        <w:tabs>
-          <w:tab w:val="left" w:pos="4145"/>
-        </w:tabs>
-      </w:pPr>
-    </w:p>
-    <w:p>
-      <w:pPr>
-        <w:tabs>
-          <w:tab w:val="left" w:pos="4145"/>
-        </w:tabs>
-      </w:pPr>
-    </w:p>
-    <w:p>
-      <w:pPr>
-        <w:tabs>
-          <w:tab w:val="left" w:pos="4145"/>
-        </w:tabs>
-      </w:pPr>
-    </w:p>
-    <w:p>
-      <w:pPr>
-        <w:tabs>
-          <w:tab w:val="left" w:pos="4145"/>
-        </w:tabs>
-      </w:pPr>
-    </w:p>
-    <w:p>
-      <w:pPr>
-        <w:tabs>
-          <w:tab w:val="left" w:pos="4145"/>
-        </w:tabs>
-      </w:pPr>
-    </w:p>
-    <w:p>
-      <w:pPr>
-        <w:tabs>
-          <w:tab w:val="left" w:pos="4145"/>
-        </w:tabs>
-      </w:pPr>
-    </w:p>
-    <w:p>
-      <w:pPr>
-        <w:tabs>
-          <w:tab w:val="left" w:pos="4145"/>
-        </w:tabs>
-      </w:pPr>
-      <w:r>
-        <w:t xml:space="preserve">To recover parameters, we simulated both models using uniformly chosen parameters within the constraints provided above. The only exception is for the F parameter of the two-process model. This parameter was initialized between 0 and 0.2 as initialized values above this value create instability in model fits. Next the simulated models are fit with MATLAB’s </w:t>
-      </w:r>
-      <w:proofErr w:type="spellStart"/>
-      <w:r>
-        <w:t>fmincon</w:t>
-      </w:r>
-      <w:proofErr w:type="spellEnd"/>
-      <w:r>
-        <w:t xml:space="preserve"> function using a sum of squares objective function. Both the simulated and fit parameters are recorded and plotted against each other</w:t>
-      </w:r>
-      <w:r>
-        <w:t xml:space="preserve">. </w:t>
-      </w:r>
-    </w:p>
-    <w:p>
-      <w:pPr>
-        <w:tabs>
-          <w:tab w:val="left" w:pos="4145"/>
-        </w:tabs>
-      </w:pPr>
-    </w:p>
-    <w:p>
-      <w:pPr>
-        <w:tabs>
-          <w:tab w:val="left" w:pos="4145"/>
-        </w:tabs>
-      </w:pPr>
-    </w:p>
-    <w:p>
-      <w:pPr>
-        <w:tabs>
-          <w:tab w:val="left" w:pos="4145"/>
-        </w:tabs>
-      </w:pPr>
-    </w:p>
-    <w:p>
-      <w:pPr>
-        <w:tabs>
-          <w:tab w:val="left" w:pos="4145"/>
-        </w:tabs>
-      </w:pPr>
-    </w:p>
-    <w:p>
-      <w:pPr>
-        <w:tabs>
-          <w:tab w:val="left" w:pos="4145"/>
-        </w:tabs>
-      </w:pPr>
-    </w:p>
-    <w:p>
-      <w:pPr>
-        <w:tabs>
-          <w:tab w:val="left" w:pos="4145"/>
-        </w:tabs>
-      </w:pPr>
-    </w:p>
-    <w:p>
-      <w:pPr>
-        <w:tabs>
-          <w:tab w:val="left" w:pos="4145"/>
-        </w:tabs>
-      </w:pPr>
-    </w:p>
-    <w:p>
-      <w:pPr>
-        <w:tabs>
-          <w:tab w:val="left" w:pos="4145"/>
-        </w:tabs>
-      </w:pPr>
-    </w:p>
-    <w:p>
-      <w:pPr>
-        <w:tabs>
-          <w:tab w:val="left" w:pos="4145"/>
-        </w:tabs>
-      </w:pPr>
-    </w:p>
-    <w:p>
-      <w:pPr>
-        <w:tabs>
-          <w:tab w:val="left" w:pos="4145"/>
-        </w:tabs>
-      </w:pPr>
-    </w:p>
-    <w:p>
-      <w:pPr>
-        <w:tabs>
-          <w:tab w:val="left" w:pos="4145"/>
-        </w:tabs>
-        <w:rPr>
-          <w:b/>
-          <w:bCs/>
-        </w:rPr>
-      </w:pPr>
-      <w:r>
-        <w:rPr>
-          <w:b/>
-          <w:bCs/>
-        </w:rPr>
-        <w:t>Supplemental Figure 2: Correlations between recovered parameters</w:t>
-      </w:r>
-    </w:p>
-    <w:p>
-      <w:pPr>
-        <w:tabs>
-          <w:tab w:val="left" w:pos="4145"/>
-        </w:tabs>
-      </w:pPr>
-    </w:p>
-    <w:p>
-      <w:pPr>
-        <w:tabs>
-          <w:tab w:val="left" w:pos="4145"/>
-        </w:tabs>
-      </w:pPr>
-      <w:r>
-        <w:rPr>
-          <w:noProof/>
-        </w:rPr>
-        <mc:AlternateContent>
-          <mc:Choice Requires="wpg">
-            <w:drawing>
-              <wp:anchor distT="0" distB="0" distL="114300" distR="114300" simplePos="0" relativeHeight="251665408" behindDoc="0" locked="0" layoutInCell="1" allowOverlap="1" wp14:anchorId="3EC4086D" wp14:editId="232C2E77">
-                <wp:simplePos x="0" y="0"/>
-                <wp:positionH relativeFrom="column">
-                  <wp:posOffset>463550</wp:posOffset>
-                </wp:positionH>
-                <wp:positionV relativeFrom="paragraph">
-                  <wp:posOffset>110490</wp:posOffset>
-                </wp:positionV>
-                <wp:extent cx="4465955" cy="1818005"/>
-                <wp:effectExtent l="0" t="0" r="0" b="0"/>
-                <wp:wrapSquare wrapText="bothSides"/>
-                <wp:docPr id="13" name="Group 13"/>
-                <wp:cNvGraphicFramePr/>
-                <a:graphic xmlns:a="http://schemas.openxmlformats.org/drawingml/2006/main">
-                  <a:graphicData uri="http://schemas.microsoft.com/office/word/2010/wordprocessingGroup">
-                    <wpg:wgp>
-                      <wpg:cNvGrpSpPr/>
-                      <wpg:grpSpPr>
-                        <a:xfrm>
-                          <a:off x="0" y="0"/>
-                          <a:ext cx="4465955" cy="1818005"/>
-                          <a:chOff x="0" y="0"/>
-                          <a:chExt cx="4465955" cy="1818005"/>
-                        </a:xfrm>
-                      </wpg:grpSpPr>
-                      <pic:pic xmlns:pic="http://schemas.openxmlformats.org/drawingml/2006/picture">
-                        <pic:nvPicPr>
-                          <pic:cNvPr id="9" name="Picture 9"/>
-                          <pic:cNvPicPr>
-                            <a:picLocks noChangeAspect="1"/>
-                          </pic:cNvPicPr>
-                        </pic:nvPicPr>
-                        <pic:blipFill>
-                          <a:blip r:embed="rId9" cstate="print">
-                            <a:extLst>
-                              <a:ext uri="{28A0092B-C50C-407E-A947-70E740481C1C}">
-                                <a14:useLocalDpi xmlns:a14="http://schemas.microsoft.com/office/drawing/2010/main" val="0"/>
-                              </a:ext>
-                            </a:extLst>
-                          </a:blip>
-                          <a:stretch>
-                            <a:fillRect/>
-                          </a:stretch>
-                        </pic:blipFill>
-                        <pic:spPr>
-                          <a:xfrm>
-                            <a:off x="0" y="19050"/>
-                            <a:ext cx="2127250" cy="1798955"/>
-                          </a:xfrm>
-                          <a:prstGeom prst="rect">
-                            <a:avLst/>
-                          </a:prstGeom>
-                        </pic:spPr>
-                      </pic:pic>
-                      <pic:pic xmlns:pic="http://schemas.openxmlformats.org/drawingml/2006/picture">
-                        <pic:nvPicPr>
-                          <pic:cNvPr id="10" name="Picture 10"/>
-                          <pic:cNvPicPr>
-                            <a:picLocks noChangeAspect="1"/>
-                          </pic:cNvPicPr>
-                        </pic:nvPicPr>
-                        <pic:blipFill>
-                          <a:blip r:embed="rId10" cstate="print">
-                            <a:extLst>
-                              <a:ext uri="{28A0092B-C50C-407E-A947-70E740481C1C}">
-                                <a14:useLocalDpi xmlns:a14="http://schemas.microsoft.com/office/drawing/2010/main" val="0"/>
-                              </a:ext>
-                            </a:extLst>
-                          </a:blip>
-                          <a:stretch>
-                            <a:fillRect/>
-                          </a:stretch>
-                        </pic:blipFill>
-                        <pic:spPr>
-                          <a:xfrm>
-                            <a:off x="2273300" y="0"/>
-                            <a:ext cx="2192655" cy="1818005"/>
-                          </a:xfrm>
-                          <a:prstGeom prst="rect">
-                            <a:avLst/>
-                          </a:prstGeom>
-                        </pic:spPr>
-                      </pic:pic>
-                    </wpg:wgp>
-                  </a:graphicData>
-                </a:graphic>
-              </wp:anchor>
-            </w:drawing>
-          </mc:Choice>
-          <mc:Fallback>
-            <w:pict>
-              <v:group w14:anchorId="663B9C42" id="Group 13" o:spid="_x0000_s1026" style="position:absolute;margin-left:36.5pt;margin-top:8.7pt;width:351.65pt;height:143.15pt;z-index:251665408" coordsize="44659,18180" o:gfxdata="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">
-                <v:shape id="Picture 9" o:spid="_x0000_s1027" type="#_x0000_t75" style="position:absolute;top:190;width:21272;height:17990;visibility:visible;mso-wrap-style:square" o:gfxdata="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">
-                  <v:imagedata r:id="rId11" o:title=""/>
-                </v:shape>
-                <v:shape id="Picture 10" o:spid="_x0000_s1028" type="#_x0000_t75" style="position:absolute;left:22733;width:21926;height:18180;visibility:visible;mso-wrap-style:square" o:gfxdata="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">
-                  <v:imagedata r:id="rId12" o:title=""/>
-                </v:shape>
-                <w10:wrap type="square"/>
-              </v:group>
-            </w:pict>
-          </mc:Fallback>
-        </mc:AlternateContent>
-      </w:r>
-    </w:p>
-    <w:p>
-      <w:pPr>
-        <w:tabs>
-          <w:tab w:val="left" w:pos="4145"/>
-        </w:tabs>
-      </w:pPr>
-    </w:p>
-    <w:p>
-      <w:pPr>
-        <w:tabs>
-          <w:tab w:val="left" w:pos="4145"/>
-        </w:tabs>
-      </w:pPr>
-    </w:p>
-    <w:p>
-      <w:pPr>
-        <w:tabs>
-          <w:tab w:val="left" w:pos="4145"/>
-        </w:tabs>
-      </w:pPr>
-    </w:p>
-    <w:p>
-      <w:pPr>
-        <w:tabs>
-          <w:tab w:val="left" w:pos="4145"/>
-        </w:tabs>
-      </w:pPr>
-    </w:p>
-    <w:p>
-      <w:pPr>
-        <w:tabs>
-          <w:tab w:val="left" w:pos="4145"/>
-        </w:tabs>
-      </w:pPr>
-    </w:p>
-    <w:p>
-      <w:pPr>
-        <w:tabs>
-          <w:tab w:val="left" w:pos="4145"/>
-        </w:tabs>
-      </w:pPr>
-    </w:p>
-    <w:p>
-      <w:pPr>
-        <w:tabs>
-          <w:tab w:val="left" w:pos="4145"/>
-        </w:tabs>
-      </w:pPr>
-    </w:p>
-    <w:p>
-      <w:pPr>
-        <w:tabs>
-          <w:tab w:val="left" w:pos="4145"/>
-        </w:tabs>
-      </w:pPr>
-    </w:p>
-    <w:p>
-      <w:pPr>
-        <w:tabs>
-          <w:tab w:val="left" w:pos="4145"/>
-        </w:tabs>
-      </w:pPr>
-    </w:p>
-    <w:p>
-      <w:pPr>
-        <w:tabs>
-          <w:tab w:val="left" w:pos="4145"/>
-        </w:tabs>
-      </w:pPr>
-    </w:p>
-    <w:p>
-      <w:pPr>
-        <w:tabs>
-          <w:tab w:val="left" w:pos="4145"/>
-        </w:tabs>
-      </w:pPr>
-    </w:p>
-    <w:p>
-      <w:pPr>
-        <w:tabs>
-          <w:tab w:val="left" w:pos="4145"/>
-        </w:tabs>
-      </w:pPr>
-    </w:p>
-    <w:p>
-      <w:pPr>
-        <w:tabs>
-          <w:tab w:val="left" w:pos="4145"/>
-        </w:tabs>
-      </w:pPr>
-    </w:p>
-    <w:p>
-      <w:pPr>
-        <w:tabs>
-          <w:tab w:val="left" w:pos="4145"/>
-        </w:tabs>
-      </w:pPr>
-      <w:r>
-        <w:t>This process also revealed that the recovered parameters are not correlated (Supplemental Figure 2).</w:t>
-      </w:r>
-    </w:p>
-    <w:p>
-      <w:pPr>
-        <w:tabs>
-          <w:tab w:val="left" w:pos="4145"/>
-        </w:tabs>
-      </w:pPr>
-    </w:p>
-    <w:p>
-      <w:pPr>
-        <w:tabs>
-          <w:tab w:val="left" w:pos="4145"/>
-        </w:tabs>
-      </w:pPr>
-    </w:p>
-    <w:p>
-      <w:pPr>
-        <w:tabs>
-          <w:tab w:val="left" w:pos="4145"/>
-        </w:tabs>
-      </w:pPr>
-    </w:p>
-    <w:p>
-      <w:pPr>
-        <w:tabs>
-          <w:tab w:val="left" w:pos="4145"/>
-        </w:tabs>
-        <w:rPr>
-          <w:b/>
-          <w:bCs/>
-        </w:rPr>
-      </w:pPr>
-      <w:r>
-        <w:rPr>
-          <w:b/>
-          <w:bCs/>
-        </w:rPr>
-        <w:t>Supplemental Figure 3: Model fits from prior data</w:t>
-      </w:r>
-    </w:p>
-    <w:p>
-      <w:pPr>
-        <w:tabs>
-          <w:tab w:val="left" w:pos="4145"/>
-        </w:tabs>
-      </w:pPr>
-    </w:p>
-    <w:p>
-      <w:pPr>
-        <w:tabs>
-          <w:tab w:val="left" w:pos="4145"/>
-        </w:tabs>
-      </w:pPr>
-      <w:r>
-        <w:rPr>
-          <w:b/>
-          <w:bCs/>
-          <w:noProof/>
-          <w:u w:val="single"/>
-        </w:rPr>
-        <mc:AlternateContent>
-          <mc:Choice Requires="wpg">
-            <w:drawing>
-              <wp:anchor distT="0" distB="0" distL="114300" distR="114300" simplePos="0" relativeHeight="251654144" behindDoc="0" locked="0" layoutInCell="1" allowOverlap="1" wp14:anchorId="4C892671" wp14:editId="4866C8C1">
-                <wp:simplePos x="0" y="0"/>
-                <wp:positionH relativeFrom="column">
-                  <wp:posOffset>50800</wp:posOffset>
-                </wp:positionH>
-                <wp:positionV relativeFrom="paragraph">
-                  <wp:posOffset>142240</wp:posOffset>
-                </wp:positionV>
-                <wp:extent cx="4296410" cy="3460750"/>
-                <wp:effectExtent l="0" t="0" r="8890" b="6350"/>
-                <wp:wrapSquare wrapText="bothSides"/>
-                <wp:docPr id="6" name="Group 6"/>
-                <wp:cNvGraphicFramePr/>
-                <a:graphic xmlns:a="http://schemas.openxmlformats.org/drawingml/2006/main">
-                  <a:graphicData uri="http://schemas.microsoft.com/office/word/2010/wordprocessingGroup">
-                    <wpg:wgp>
-                      <wpg:cNvGrpSpPr/>
-                      <wpg:grpSpPr>
-                        <a:xfrm>
-                          <a:off x="0" y="0"/>
-                          <a:ext cx="4296410" cy="3460750"/>
-                          <a:chOff x="0" y="0"/>
-                          <a:chExt cx="4296410" cy="3460750"/>
-                        </a:xfrm>
-                      </wpg:grpSpPr>
-                      <pic:pic xmlns:pic="http://schemas.openxmlformats.org/drawingml/2006/picture">
-                        <pic:nvPicPr>
-                          <pic:cNvPr id="1" name="Picture 1"/>
-                          <pic:cNvPicPr>
-                            <a:picLocks noChangeAspect="1"/>
-                          </pic:cNvPicPr>
-                        </pic:nvPicPr>
-                        <pic:blipFill>
-                          <a:blip r:embed="rId13" cstate="print">
-                            <a:extLst>
-                              <a:ext uri="{28A0092B-C50C-407E-A947-70E740481C1C}">
-                                <a14:useLocalDpi xmlns:a14="http://schemas.microsoft.com/office/drawing/2010/main" val="0"/>
-                              </a:ext>
-                            </a:extLst>
-                          </a:blip>
-                          <a:stretch>
-                            <a:fillRect/>
-                          </a:stretch>
-                        </pic:blipFill>
-                        <pic:spPr>
-                          <a:xfrm>
-                            <a:off x="0" y="0"/>
-                            <a:ext cx="2143125" cy="1758950"/>
-                          </a:xfrm>
-                          <a:prstGeom prst="rect">
-                            <a:avLst/>
-                          </a:prstGeom>
-                        </pic:spPr>
-                      </pic:pic>
-                      <pic:pic xmlns:pic="http://schemas.openxmlformats.org/drawingml/2006/picture">
-                        <pic:nvPicPr>
-                          <pic:cNvPr id="2" name="Picture 2"/>
-                          <pic:cNvPicPr>
-                            <a:picLocks noChangeAspect="1"/>
-                          </pic:cNvPicPr>
-                        </pic:nvPicPr>
-                        <pic:blipFill>
-                          <a:blip r:embed="rId14" cstate="print">
-                            <a:extLst>
-                              <a:ext uri="{28A0092B-C50C-407E-A947-70E740481C1C}">
-                                <a14:useLocalDpi xmlns:a14="http://schemas.microsoft.com/office/drawing/2010/main" val="0"/>
-                              </a:ext>
-                            </a:extLst>
-                          </a:blip>
-                          <a:stretch>
-                            <a:fillRect/>
-                          </a:stretch>
-                        </pic:blipFill>
-                        <pic:spPr>
-                          <a:xfrm>
-                            <a:off x="82550" y="1758950"/>
-                            <a:ext cx="2092325" cy="1701800"/>
-                          </a:xfrm>
-                          <a:prstGeom prst="rect">
-                            <a:avLst/>
-                          </a:prstGeom>
-                        </pic:spPr>
-                      </pic:pic>
-                      <pic:pic xmlns:pic="http://schemas.openxmlformats.org/drawingml/2006/picture">
-                        <pic:nvPicPr>
-                          <pic:cNvPr id="4" name="Picture 4"/>
-                          <pic:cNvPicPr>
-                            <a:picLocks noChangeAspect="1"/>
-                          </pic:cNvPicPr>
-                        </pic:nvPicPr>
-                        <pic:blipFill>
-                          <a:blip r:embed="rId15" cstate="print">
-                            <a:extLst>
-                              <a:ext uri="{28A0092B-C50C-407E-A947-70E740481C1C}">
-                                <a14:useLocalDpi xmlns:a14="http://schemas.microsoft.com/office/drawing/2010/main" val="0"/>
-                              </a:ext>
-                            </a:extLst>
-                          </a:blip>
-                          <a:stretch>
-                            <a:fillRect/>
-                          </a:stretch>
-                        </pic:blipFill>
-                        <pic:spPr>
-                          <a:xfrm>
-                            <a:off x="2159000" y="0"/>
-                            <a:ext cx="2101850" cy="1725295"/>
-                          </a:xfrm>
-                          <a:prstGeom prst="rect">
-                            <a:avLst/>
-                          </a:prstGeom>
-                        </pic:spPr>
-                      </pic:pic>
-                      <pic:pic xmlns:pic="http://schemas.openxmlformats.org/drawingml/2006/picture">
-                        <pic:nvPicPr>
-                          <pic:cNvPr id="5" name="Picture 5"/>
-                          <pic:cNvPicPr>
-                            <a:picLocks noChangeAspect="1"/>
-                          </pic:cNvPicPr>
-                        </pic:nvPicPr>
-                        <pic:blipFill>
-                          <a:blip r:embed="rId16" cstate="print">
-                            <a:extLst>
-                              <a:ext uri="{28A0092B-C50C-407E-A947-70E740481C1C}">
-                                <a14:useLocalDpi xmlns:a14="http://schemas.microsoft.com/office/drawing/2010/main" val="0"/>
-                              </a:ext>
-                            </a:extLst>
-                          </a:blip>
-                          <a:stretch>
-                            <a:fillRect/>
-                          </a:stretch>
-                        </pic:blipFill>
-                        <pic:spPr>
-                          <a:xfrm>
-                            <a:off x="2292350" y="1733550"/>
-                            <a:ext cx="2004060" cy="1651000"/>
-                          </a:xfrm>
-                          <a:prstGeom prst="rect">
-                            <a:avLst/>
-                          </a:prstGeom>
-                        </pic:spPr>
-                      </pic:pic>
-                    </wpg:wgp>
-                  </a:graphicData>
-                </a:graphic>
-              </wp:anchor>
-            </w:drawing>
-          </mc:Choice>
-          <mc:Fallback>
-            <w:pict>
-              <v:group w14:anchorId="3F00B96E" id="Group 6" o:spid="_x0000_s1026" style="position:absolute;margin-left:4pt;margin-top:11.2pt;width:338.3pt;height:272.5pt;z-index:251654144" coordsize="42964,34607" o:gfxdata="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">
-                <v:shape id="Picture 1" o:spid="_x0000_s1027" type="#_x0000_t75" style="position:absolute;width:21431;height:17589;visibility:visible;mso-wrap-style:square" o:gfxdata="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">
-                  <v:imagedata r:id="rId17" o:title=""/>
-                </v:shape>
-                <v:shape id="Picture 2" o:spid="_x0000_s1028" type="#_x0000_t75" style="position:absolute;left:825;top:17589;width:20923;height:17018;visibility:visible;mso-wrap-style:square" o:gfxdata="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">
-                  <v:imagedata r:id="rId18" o:title=""/>
-                </v:shape>
-                <v:shape id="Picture 4" o:spid="_x0000_s1029" type="#_x0000_t75" style="position:absolute;left:21590;width:21018;height:17252;visibility:visible;mso-wrap-style:square" o:gfxdata="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">
-                  <v:imagedata r:id="rId19" o:title=""/>
-                </v:shape>
-                <v:shape id="Picture 5" o:spid="_x0000_s1030" type="#_x0000_t75" style="position:absolute;left:22923;top:17335;width:20041;height:16510;visibility:visible;mso-wrap-style:square" o:gfxdata="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">
-                  <v:imagedata r:id="rId20" o:title=""/>
-                </v:shape>
-                <w10:wrap type="square"/>
-              </v:group>
-            </w:pict>
-          </mc:Fallback>
-        </mc:AlternateContent>
-      </w:r>
-    </w:p>
-    <w:p>
-      <w:pPr>
-        <w:tabs>
-          <w:tab w:val="left" w:pos="4145"/>
-        </w:tabs>
-      </w:pPr>
-    </w:p>
-    <w:p>
-      <w:pPr>
-        <w:tabs>
-          <w:tab w:val="left" w:pos="4145"/>
-        </w:tabs>
-      </w:pPr>
-    </w:p>
-    <w:p>
-      <w:pPr>
-        <w:tabs>
-          <w:tab w:val="left" w:pos="4145"/>
-        </w:tabs>
-      </w:pPr>
-    </w:p>
-    <w:p>
-      <w:pPr>
-        <w:tabs>
-          <w:tab w:val="left" w:pos="4145"/>
-        </w:tabs>
-      </w:pPr>
-    </w:p>
-    <w:p>
-      <w:pPr>
-        <w:tabs>
-          <w:tab w:val="left" w:pos="4145"/>
-        </w:tabs>
-      </w:pPr>
-    </w:p>
-    <w:p>
-      <w:pPr>
-        <w:tabs>
-          <w:tab w:val="left" w:pos="4145"/>
-        </w:tabs>
-      </w:pPr>
-    </w:p>
-    <w:p>
-      <w:pPr>
-        <w:tabs>
-          <w:tab w:val="left" w:pos="4145"/>
-        </w:tabs>
-      </w:pPr>
-    </w:p>
-    <w:p>
-      <w:pPr>
-        <w:tabs>
-          <w:tab w:val="left" w:pos="4145"/>
-        </w:tabs>
-        <w:rPr>
-          <w:b/>
-          <w:bCs/>
-          <w:u w:val="single"/>
-        </w:rPr>
-      </w:pPr>
+        <w:drawing>
+          <wp:anchor distT="0" distB="0" distL="114300" distR="114300" simplePos="0" relativeHeight="251659264" behindDoc="0" locked="0" layoutInCell="1" allowOverlap="1" wp14:anchorId="363F292C" wp14:editId="4E21626D">
+            <wp:simplePos x="0" y="0"/>
+            <wp:positionH relativeFrom="column">
+              <wp:posOffset>-476250</wp:posOffset>
+            </wp:positionH>
+            <wp:positionV relativeFrom="paragraph">
+              <wp:posOffset>196850</wp:posOffset>
+            </wp:positionV>
+            <wp:extent cx="3869690" cy="2114550"/>
+            <wp:effectExtent l="0" t="0" r="0" b="0"/>
+            <wp:wrapSquare wrapText="bothSides"/>
+            <wp:docPr id="1" name="Picture 1"/>
+            <wp:cNvGraphicFramePr>
+              <a:graphicFrameLocks xmlns:a="http://schemas.openxmlformats.org/drawingml/2006/main" noChangeAspect="1"/>
+            </wp:cNvGraphicFramePr>
+            <a:graphic xmlns:a="http://schemas.openxmlformats.org/drawingml/2006/main">
+              <a:graphicData uri="http://schemas.openxmlformats.org/drawingml/2006/picture">
+                <pic:pic xmlns:pic="http://schemas.openxmlformats.org/drawingml/2006/picture">
+                  <pic:nvPicPr>
+                    <pic:cNvPr id="1" name=""/>
+                    <pic:cNvPicPr/>
+                  </pic:nvPicPr>
+                  <pic:blipFill>
+                    <a:blip r:embed="rId12" cstate="print">
+                      <a:extLst>
+                        <a:ext uri="{28A0092B-C50C-407E-A947-70E740481C1C}">
+                          <a14:useLocalDpi xmlns:a14="http://schemas.microsoft.com/office/drawing/2010/main" val="0"/>
+                        </a:ext>
+                      </a:extLst>
+                    </a:blip>
+                    <a:stretch>
+                      <a:fillRect/>
+                    </a:stretch>
+                  </pic:blipFill>
+                  <pic:spPr>
+                    <a:xfrm>
+                      <a:off x="0" y="0"/>
+                      <a:ext cx="3869690" cy="2114550"/>
+                    </a:xfrm>
+                    <a:prstGeom prst="rect">
+                      <a:avLst/>
+                    </a:prstGeom>
+                  </pic:spPr>
+                </pic:pic>
+              </a:graphicData>
+            </a:graphic>
+            <wp14:sizeRelH relativeFrom="margin">
+              <wp14:pctWidth>0</wp14:pctWidth>
+            </wp14:sizeRelH>
+            <wp14:sizeRelV relativeFrom="margin">
+              <wp14:pctHeight>0</wp14:pctHeight>
+            </wp14:sizeRelV>
+          </wp:anchor>
+        </w:drawing>
+      </w:r>
     </w:p>
     <w:sectPr>
       <w:pgSz w:w="12240" w:h="15840"/>
@@ -1599,8 +1441,799 @@
 </file>
 
 <file path=word/numbering.xml><?xml version="1.0" encoding="utf-8"?>
-<w:numbering xmlns:wpc="http://schemas.microsoft.com/office/word/2010/wordprocessingCanvas" xmlns:cx="http://schemas.microsoft.com/office/drawing/2014/chartex" xmlns:cx1="http://schemas.microsoft.com/office/drawing/2015/9/8/chartex" xmlns:cx2="http://schemas.microsoft.com/office/drawing/2015/10/21/chartex" xmlns:cx3="http://schemas.microsoft.com/office/drawing/2016/5/9/chartex" xmlns:cx4="http://schemas.microsoft.com/office/drawing/2016/5/10/chartex" xmlns:cx5="http://schemas.microsoft.com/office/drawing/2016/5/11/chartex" xmlns:cx6="http://schemas.microsoft.com/office/drawing/2016/5/12/chartex" xmlns:cx7="http://schemas.microsoft.com/office/drawing/2016/5/13/chartex" xmlns:cx8="http://schemas.microsoft.com/office/drawing/2016/5/14/chartex" xmlns:mc="http://schemas.openxmlformats.org/markup-compatibility/2006" xmlns:aink="http://schemas.microsoft.com/office/drawing/2016/ink" xmlns:am3d="http://schemas.microsoft.com/office/drawing/2017/model3d" xmlns:o="urn:schemas-microsoft-com:office:office" xmlns:r="http://schemas.openxmlformats.org/officeDocument/2006/relationships" xmlns:m="http://schemas.openxmlformats.org/officeDocument/2006/math" xmlns:v="urn:schemas-microsoft-com:vml" xmlns:wp14="http://schemas.microsoft.com/office/word/2010/wordprocessingDrawing" xmlns:wp="http://schemas.openxmlformats.org/drawingml/2006/wordprocessingDrawing" xmlns:w10="urn:schemas-microsoft-com:office:word" xmlns:w="http://schemas.openxmlformats.org/wordprocessingml/2006/main" xmlns:w14="http://schemas.microsoft.com/office/word/2010/wordml" xmlns:w15="http://schemas.microsoft.com/office/word/2012/wordml" xmlns:w16cid="http://schemas.microsoft.com/office/word/2016/wordml/cid" xmlns:w16se="http://schemas.microsoft.com/office/word/2015/wordml/symex" xmlns:wpg="http://schemas.microsoft.com/office/word/2010/wordprocessingGroup" xmlns:wpi="http://schemas.microsoft.com/office/word/2010/wordprocessingInk" xmlns:wne="http://schemas.microsoft.com/office/word/2006/wordml" xmlns:wps="http://schemas.microsoft.com/office/word/2010/wordprocessingShape" mc:Ignorable="w14 w15 w16se w16cid wp14">
+<w:numbering xmlns:wpc="http://schemas.microsoft.com/office/word/2010/wordprocessingCanvas" xmlns:cx="http://schemas.microsoft.com/office/drawing/2014/chartex" xmlns:cx1="http://schemas.microsoft.com/office/drawing/2015/9/8/chartex" xmlns:cx2="http://schemas.microsoft.com/office/drawing/2015/10/21/chartex" xmlns:cx3="http://schemas.microsoft.com/office/drawing/2016/5/9/chartex" xmlns:cx4="http://schemas.microsoft.com/office/drawing/2016/5/10/chartex" xmlns:cx5="http://schemas.microsoft.com/office/drawing/2016/5/11/chartex" xmlns:cx6="http://schemas.microsoft.com/office/drawing/2016/5/12/chartex" xmlns:cx7="http://schemas.microsoft.com/office/drawing/2016/5/13/chartex" xmlns:cx8="http://schemas.microsoft.com/office/drawing/2016/5/14/chartex" xmlns:mc="http://schemas.openxmlformats.org/markup-compatibility/2006" xmlns:aink="http://schemas.microsoft.com/office/drawing/2016/ink" xmlns:am3d="http://schemas.microsoft.com/office/drawing/2017/model3d" xmlns:o="urn:schemas-microsoft-com:office:office" xmlns:r="http://schemas.openxmlformats.org/officeDocument/2006/relationships" xmlns:m="http://schemas.openxmlformats.org/officeDocument/2006/math" xmlns:v="urn:schemas-microsoft-com:vml" xmlns:wp14="http://schemas.microsoft.com/office/word/2010/wordprocessingDrawing" xmlns:wp="http://schemas.openxmlformats.org/drawingml/2006/wordprocessingDrawing" xmlns:w10="urn:schemas-microsoft-com:office:word" xmlns:w="http://schemas.openxmlformats.org/wordprocessingml/2006/main" xmlns:w14="http://schemas.microsoft.com/office/word/2010/wordml" xmlns:w15="http://schemas.microsoft.com/office/word/2012/wordml" xmlns:w16cex="http://schemas.microsoft.com/office/word/2018/wordml/cex" xmlns:w16cid="http://schemas.microsoft.com/office/word/2016/wordml/cid" xmlns:w16="http://schemas.microsoft.com/office/word/2018/wordml" xmlns:w16se="http://schemas.microsoft.com/office/word/2015/wordml/symex" xmlns:wpg="http://schemas.microsoft.com/office/word/2010/wordprocessingGroup" xmlns:wpi="http://schemas.microsoft.com/office/word/2010/wordprocessingInk" xmlns:wne="http://schemas.microsoft.com/office/word/2006/wordml" xmlns:wps="http://schemas.microsoft.com/office/word/2010/wordprocessingShape" mc:Ignorable="w14 w15 w16se w16cid w16 w16cex wp14">
   <w:abstractNum w:abstractNumId="0" w15:restartNumberingAfterBreak="0">
+    <w:nsid w:val="01D861B8"/>
+    <w:multiLevelType w:val="hybridMultilevel"/>
+    <w:tmpl w:val="16341AA0"/>
+    <w:lvl w:ilvl="0" w:tplc="04090001">
+      <w:start w:val="1"/>
+      <w:numFmt w:val="bullet"/>
+      <w:lvlText w:val=""/>
+      <w:lvlJc w:val="left"/>
+      <w:pPr>
+        <w:ind w:left="2160" w:hanging="360"/>
+      </w:pPr>
+      <w:rPr>
+        <w:rFonts w:ascii="Symbol" w:hAnsi="Symbol" w:hint="default"/>
+      </w:rPr>
+    </w:lvl>
+    <w:lvl w:ilvl="1" w:tplc="04090003" w:tentative="1">
+      <w:start w:val="1"/>
+      <w:numFmt w:val="bullet"/>
+      <w:lvlText w:val="o"/>
+      <w:lvlJc w:val="left"/>
+      <w:pPr>
+        <w:ind w:left="2880" w:hanging="360"/>
+      </w:pPr>
+      <w:rPr>
+        <w:rFonts w:ascii="Courier New" w:hAnsi="Courier New" w:cs="Courier New" w:hint="default"/>
+      </w:rPr>
+    </w:lvl>
+    <w:lvl w:ilvl="2" w:tplc="04090005" w:tentative="1">
+      <w:start w:val="1"/>
+      <w:numFmt w:val="bullet"/>
+      <w:lvlText w:val=""/>
+      <w:lvlJc w:val="left"/>
+      <w:pPr>
+        <w:ind w:left="3600" w:hanging="360"/>
+      </w:pPr>
+      <w:rPr>
+        <w:rFonts w:ascii="Wingdings" w:hAnsi="Wingdings" w:hint="default"/>
+      </w:rPr>
+    </w:lvl>
+    <w:lvl w:ilvl="3" w:tplc="04090001" w:tentative="1">
+      <w:start w:val="1"/>
+      <w:numFmt w:val="bullet"/>
+      <w:lvlText w:val=""/>
+      <w:lvlJc w:val="left"/>
+      <w:pPr>
+        <w:ind w:left="4320" w:hanging="360"/>
+      </w:pPr>
+      <w:rPr>
+        <w:rFonts w:ascii="Symbol" w:hAnsi="Symbol" w:hint="default"/>
+      </w:rPr>
+    </w:lvl>
+    <w:lvl w:ilvl="4" w:tplc="04090003" w:tentative="1">
+      <w:start w:val="1"/>
+      <w:numFmt w:val="bullet"/>
+      <w:lvlText w:val="o"/>
+      <w:lvlJc w:val="left"/>
+      <w:pPr>
+        <w:ind w:left="5040" w:hanging="360"/>
+      </w:pPr>
+      <w:rPr>
+        <w:rFonts w:ascii="Courier New" w:hAnsi="Courier New" w:cs="Courier New" w:hint="default"/>
+      </w:rPr>
+    </w:lvl>
+    <w:lvl w:ilvl="5" w:tplc="04090005" w:tentative="1">
+      <w:start w:val="1"/>
+      <w:numFmt w:val="bullet"/>
+      <w:lvlText w:val=""/>
+      <w:lvlJc w:val="left"/>
+      <w:pPr>
+        <w:ind w:left="5760" w:hanging="360"/>
+      </w:pPr>
+      <w:rPr>
+        <w:rFonts w:ascii="Wingdings" w:hAnsi="Wingdings" w:hint="default"/>
+      </w:rPr>
+    </w:lvl>
+    <w:lvl w:ilvl="6" w:tplc="04090001" w:tentative="1">
+      <w:start w:val="1"/>
+      <w:numFmt w:val="bullet"/>
+      <w:lvlText w:val=""/>
+      <w:lvlJc w:val="left"/>
+      <w:pPr>
+        <w:ind w:left="6480" w:hanging="360"/>
+      </w:pPr>
+      <w:rPr>
+        <w:rFonts w:ascii="Symbol" w:hAnsi="Symbol" w:hint="default"/>
+      </w:rPr>
+    </w:lvl>
+    <w:lvl w:ilvl="7" w:tplc="04090003" w:tentative="1">
+      <w:start w:val="1"/>
+      <w:numFmt w:val="bullet"/>
+      <w:lvlText w:val="o"/>
+      <w:lvlJc w:val="left"/>
+      <w:pPr>
+        <w:ind w:left="7200" w:hanging="360"/>
+      </w:pPr>
+      <w:rPr>
+        <w:rFonts w:ascii="Courier New" w:hAnsi="Courier New" w:cs="Courier New" w:hint="default"/>
+      </w:rPr>
+    </w:lvl>
+    <w:lvl w:ilvl="8" w:tplc="04090005" w:tentative="1">
+      <w:start w:val="1"/>
+      <w:numFmt w:val="bullet"/>
+      <w:lvlText w:val=""/>
+      <w:lvlJc w:val="left"/>
+      <w:pPr>
+        <w:ind w:left="7920" w:hanging="360"/>
+      </w:pPr>
+      <w:rPr>
+        <w:rFonts w:ascii="Wingdings" w:hAnsi="Wingdings" w:hint="default"/>
+      </w:rPr>
+    </w:lvl>
+  </w:abstractNum>
+  <w:abstractNum w:abstractNumId="1" w15:restartNumberingAfterBreak="0">
+    <w:nsid w:val="0CC507C2"/>
+    <w:multiLevelType w:val="hybridMultilevel"/>
+    <w:tmpl w:val="79F4EB9C"/>
+    <w:lvl w:ilvl="0" w:tplc="04090001">
+      <w:start w:val="1"/>
+      <w:numFmt w:val="bullet"/>
+      <w:lvlText w:val=""/>
+      <w:lvlJc w:val="left"/>
+      <w:pPr>
+        <w:ind w:left="720" w:hanging="360"/>
+      </w:pPr>
+      <w:rPr>
+        <w:rFonts w:ascii="Symbol" w:hAnsi="Symbol" w:cs="Symbol" w:hint="default"/>
+      </w:rPr>
+    </w:lvl>
+    <w:lvl w:ilvl="1" w:tplc="04090003">
+      <w:start w:val="1"/>
+      <w:numFmt w:val="bullet"/>
+      <w:lvlText w:val="o"/>
+      <w:lvlJc w:val="left"/>
+      <w:pPr>
+        <w:ind w:left="1440" w:hanging="360"/>
+      </w:pPr>
+      <w:rPr>
+        <w:rFonts w:ascii="Courier New" w:hAnsi="Courier New" w:cs="Courier New" w:hint="default"/>
+      </w:rPr>
+    </w:lvl>
+    <w:lvl w:ilvl="2" w:tplc="04090005" w:tentative="1">
+      <w:start w:val="1"/>
+      <w:numFmt w:val="bullet"/>
+      <w:lvlText w:val=""/>
+      <w:lvlJc w:val="left"/>
+      <w:pPr>
+        <w:ind w:left="2160" w:hanging="360"/>
+      </w:pPr>
+      <w:rPr>
+        <w:rFonts w:ascii="Wingdings" w:hAnsi="Wingdings" w:cs="Wingdings" w:hint="default"/>
+      </w:rPr>
+    </w:lvl>
+    <w:lvl w:ilvl="3" w:tplc="04090001" w:tentative="1">
+      <w:start w:val="1"/>
+      <w:numFmt w:val="bullet"/>
+      <w:lvlText w:val=""/>
+      <w:lvlJc w:val="left"/>
+      <w:pPr>
+        <w:ind w:left="2880" w:hanging="360"/>
+      </w:pPr>
+      <w:rPr>
+        <w:rFonts w:ascii="Symbol" w:hAnsi="Symbol" w:cs="Symbol" w:hint="default"/>
+      </w:rPr>
+    </w:lvl>
+    <w:lvl w:ilvl="4" w:tplc="04090003" w:tentative="1">
+      <w:start w:val="1"/>
+      <w:numFmt w:val="bullet"/>
+      <w:lvlText w:val="o"/>
+      <w:lvlJc w:val="left"/>
+      <w:pPr>
+        <w:ind w:left="3600" w:hanging="360"/>
+      </w:pPr>
+      <w:rPr>
+        <w:rFonts w:ascii="Courier New" w:hAnsi="Courier New" w:cs="Courier New" w:hint="default"/>
+      </w:rPr>
+    </w:lvl>
+    <w:lvl w:ilvl="5" w:tplc="04090005" w:tentative="1">
+      <w:start w:val="1"/>
+      <w:numFmt w:val="bullet"/>
+      <w:lvlText w:val=""/>
+      <w:lvlJc w:val="left"/>
+      <w:pPr>
+        <w:ind w:left="4320" w:hanging="360"/>
+      </w:pPr>
+      <w:rPr>
+        <w:rFonts w:ascii="Wingdings" w:hAnsi="Wingdings" w:cs="Wingdings" w:hint="default"/>
+      </w:rPr>
+    </w:lvl>
+    <w:lvl w:ilvl="6" w:tplc="04090001" w:tentative="1">
+      <w:start w:val="1"/>
+      <w:numFmt w:val="bullet"/>
+      <w:lvlText w:val=""/>
+      <w:lvlJc w:val="left"/>
+      <w:pPr>
+        <w:ind w:left="5040" w:hanging="360"/>
+      </w:pPr>
+      <w:rPr>
+        <w:rFonts w:ascii="Symbol" w:hAnsi="Symbol" w:cs="Symbol" w:hint="default"/>
+      </w:rPr>
+    </w:lvl>
+    <w:lvl w:ilvl="7" w:tplc="04090003" w:tentative="1">
+      <w:start w:val="1"/>
+      <w:numFmt w:val="bullet"/>
+      <w:lvlText w:val="o"/>
+      <w:lvlJc w:val="left"/>
+      <w:pPr>
+        <w:ind w:left="5760" w:hanging="360"/>
+      </w:pPr>
+      <w:rPr>
+        <w:rFonts w:ascii="Courier New" w:hAnsi="Courier New" w:cs="Courier New" w:hint="default"/>
+      </w:rPr>
+    </w:lvl>
+    <w:lvl w:ilvl="8" w:tplc="04090005" w:tentative="1">
+      <w:start w:val="1"/>
+      <w:numFmt w:val="bullet"/>
+      <w:lvlText w:val=""/>
+      <w:lvlJc w:val="left"/>
+      <w:pPr>
+        <w:ind w:left="6480" w:hanging="360"/>
+      </w:pPr>
+      <w:rPr>
+        <w:rFonts w:ascii="Wingdings" w:hAnsi="Wingdings" w:cs="Wingdings" w:hint="default"/>
+      </w:rPr>
+    </w:lvl>
+  </w:abstractNum>
+  <w:abstractNum w:abstractNumId="2" w15:restartNumberingAfterBreak="0">
+    <w:nsid w:val="2CDF1D66"/>
+    <w:multiLevelType w:val="hybridMultilevel"/>
+    <w:tmpl w:val="1B3040F8"/>
+    <w:lvl w:ilvl="0" w:tplc="04090001">
+      <w:start w:val="1"/>
+      <w:numFmt w:val="bullet"/>
+      <w:lvlText w:val=""/>
+      <w:lvlJc w:val="left"/>
+      <w:pPr>
+        <w:ind w:left="2160" w:hanging="360"/>
+      </w:pPr>
+      <w:rPr>
+        <w:rFonts w:ascii="Symbol" w:hAnsi="Symbol" w:hint="default"/>
+      </w:rPr>
+    </w:lvl>
+    <w:lvl w:ilvl="1" w:tplc="04090003" w:tentative="1">
+      <w:start w:val="1"/>
+      <w:numFmt w:val="bullet"/>
+      <w:lvlText w:val="o"/>
+      <w:lvlJc w:val="left"/>
+      <w:pPr>
+        <w:ind w:left="2880" w:hanging="360"/>
+      </w:pPr>
+      <w:rPr>
+        <w:rFonts w:ascii="Courier New" w:hAnsi="Courier New" w:cs="Courier New" w:hint="default"/>
+      </w:rPr>
+    </w:lvl>
+    <w:lvl w:ilvl="2" w:tplc="04090005" w:tentative="1">
+      <w:start w:val="1"/>
+      <w:numFmt w:val="bullet"/>
+      <w:lvlText w:val=""/>
+      <w:lvlJc w:val="left"/>
+      <w:pPr>
+        <w:ind w:left="3600" w:hanging="360"/>
+      </w:pPr>
+      <w:rPr>
+        <w:rFonts w:ascii="Wingdings" w:hAnsi="Wingdings" w:hint="default"/>
+      </w:rPr>
+    </w:lvl>
+    <w:lvl w:ilvl="3" w:tplc="04090001" w:tentative="1">
+      <w:start w:val="1"/>
+      <w:numFmt w:val="bullet"/>
+      <w:lvlText w:val=""/>
+      <w:lvlJc w:val="left"/>
+      <w:pPr>
+        <w:ind w:left="4320" w:hanging="360"/>
+      </w:pPr>
+      <w:rPr>
+        <w:rFonts w:ascii="Symbol" w:hAnsi="Symbol" w:hint="default"/>
+      </w:rPr>
+    </w:lvl>
+    <w:lvl w:ilvl="4" w:tplc="04090003" w:tentative="1">
+      <w:start w:val="1"/>
+      <w:numFmt w:val="bullet"/>
+      <w:lvlText w:val="o"/>
+      <w:lvlJc w:val="left"/>
+      <w:pPr>
+        <w:ind w:left="5040" w:hanging="360"/>
+      </w:pPr>
+      <w:rPr>
+        <w:rFonts w:ascii="Courier New" w:hAnsi="Courier New" w:cs="Courier New" w:hint="default"/>
+      </w:rPr>
+    </w:lvl>
+    <w:lvl w:ilvl="5" w:tplc="04090005" w:tentative="1">
+      <w:start w:val="1"/>
+      <w:numFmt w:val="bullet"/>
+      <w:lvlText w:val=""/>
+      <w:lvlJc w:val="left"/>
+      <w:pPr>
+        <w:ind w:left="5760" w:hanging="360"/>
+      </w:pPr>
+      <w:rPr>
+        <w:rFonts w:ascii="Wingdings" w:hAnsi="Wingdings" w:hint="default"/>
+      </w:rPr>
+    </w:lvl>
+    <w:lvl w:ilvl="6" w:tplc="04090001" w:tentative="1">
+      <w:start w:val="1"/>
+      <w:numFmt w:val="bullet"/>
+      <w:lvlText w:val=""/>
+      <w:lvlJc w:val="left"/>
+      <w:pPr>
+        <w:ind w:left="6480" w:hanging="360"/>
+      </w:pPr>
+      <w:rPr>
+        <w:rFonts w:ascii="Symbol" w:hAnsi="Symbol" w:hint="default"/>
+      </w:rPr>
+    </w:lvl>
+    <w:lvl w:ilvl="7" w:tplc="04090003" w:tentative="1">
+      <w:start w:val="1"/>
+      <w:numFmt w:val="bullet"/>
+      <w:lvlText w:val="o"/>
+      <w:lvlJc w:val="left"/>
+      <w:pPr>
+        <w:ind w:left="7200" w:hanging="360"/>
+      </w:pPr>
+      <w:rPr>
+        <w:rFonts w:ascii="Courier New" w:hAnsi="Courier New" w:cs="Courier New" w:hint="default"/>
+      </w:rPr>
+    </w:lvl>
+    <w:lvl w:ilvl="8" w:tplc="04090005" w:tentative="1">
+      <w:start w:val="1"/>
+      <w:numFmt w:val="bullet"/>
+      <w:lvlText w:val=""/>
+      <w:lvlJc w:val="left"/>
+      <w:pPr>
+        <w:ind w:left="7920" w:hanging="360"/>
+      </w:pPr>
+      <w:rPr>
+        <w:rFonts w:ascii="Wingdings" w:hAnsi="Wingdings" w:hint="default"/>
+      </w:rPr>
+    </w:lvl>
+  </w:abstractNum>
+  <w:abstractNum w:abstractNumId="3" w15:restartNumberingAfterBreak="0">
+    <w:nsid w:val="30F2643E"/>
+    <w:multiLevelType w:val="hybridMultilevel"/>
+    <w:tmpl w:val="E36AECE0"/>
+    <w:lvl w:ilvl="0" w:tplc="04090001">
+      <w:start w:val="1"/>
+      <w:numFmt w:val="bullet"/>
+      <w:lvlText w:val=""/>
+      <w:lvlJc w:val="left"/>
+      <w:pPr>
+        <w:ind w:left="720" w:hanging="360"/>
+      </w:pPr>
+      <w:rPr>
+        <w:rFonts w:ascii="Symbol" w:hAnsi="Symbol" w:hint="default"/>
+      </w:rPr>
+    </w:lvl>
+    <w:lvl w:ilvl="1" w:tplc="04090003">
+      <w:start w:val="1"/>
+      <w:numFmt w:val="bullet"/>
+      <w:lvlText w:val="o"/>
+      <w:lvlJc w:val="left"/>
+      <w:pPr>
+        <w:ind w:left="1440" w:hanging="360"/>
+      </w:pPr>
+      <w:rPr>
+        <w:rFonts w:ascii="Courier New" w:hAnsi="Courier New" w:cs="Courier New" w:hint="default"/>
+      </w:rPr>
+    </w:lvl>
+    <w:lvl w:ilvl="2" w:tplc="04090005">
+      <w:start w:val="1"/>
+      <w:numFmt w:val="bullet"/>
+      <w:lvlText w:val=""/>
+      <w:lvlJc w:val="left"/>
+      <w:pPr>
+        <w:ind w:left="2160" w:hanging="360"/>
+      </w:pPr>
+      <w:rPr>
+        <w:rFonts w:ascii="Wingdings" w:hAnsi="Wingdings" w:hint="default"/>
+      </w:rPr>
+    </w:lvl>
+    <w:lvl w:ilvl="3" w:tplc="04090001">
+      <w:start w:val="1"/>
+      <w:numFmt w:val="bullet"/>
+      <w:lvlText w:val=""/>
+      <w:lvlJc w:val="left"/>
+      <w:pPr>
+        <w:ind w:left="2880" w:hanging="360"/>
+      </w:pPr>
+      <w:rPr>
+        <w:rFonts w:ascii="Symbol" w:hAnsi="Symbol" w:hint="default"/>
+      </w:rPr>
+    </w:lvl>
+    <w:lvl w:ilvl="4" w:tplc="04090003">
+      <w:start w:val="1"/>
+      <w:numFmt w:val="bullet"/>
+      <w:lvlText w:val="o"/>
+      <w:lvlJc w:val="left"/>
+      <w:pPr>
+        <w:ind w:left="3600" w:hanging="360"/>
+      </w:pPr>
+      <w:rPr>
+        <w:rFonts w:ascii="Courier New" w:hAnsi="Courier New" w:cs="Courier New" w:hint="default"/>
+      </w:rPr>
+    </w:lvl>
+    <w:lvl w:ilvl="5" w:tplc="04090005" w:tentative="1">
+      <w:start w:val="1"/>
+      <w:numFmt w:val="bullet"/>
+      <w:lvlText w:val=""/>
+      <w:lvlJc w:val="left"/>
+      <w:pPr>
+        <w:ind w:left="4320" w:hanging="360"/>
+      </w:pPr>
+      <w:rPr>
+        <w:rFonts w:ascii="Wingdings" w:hAnsi="Wingdings" w:hint="default"/>
+      </w:rPr>
+    </w:lvl>
+    <w:lvl w:ilvl="6" w:tplc="04090001" w:tentative="1">
+      <w:start w:val="1"/>
+      <w:numFmt w:val="bullet"/>
+      <w:lvlText w:val=""/>
+      <w:lvlJc w:val="left"/>
+      <w:pPr>
+        <w:ind w:left="5040" w:hanging="360"/>
+      </w:pPr>
+      <w:rPr>
+        <w:rFonts w:ascii="Symbol" w:hAnsi="Symbol" w:hint="default"/>
+      </w:rPr>
+    </w:lvl>
+    <w:lvl w:ilvl="7" w:tplc="04090003" w:tentative="1">
+      <w:start w:val="1"/>
+      <w:numFmt w:val="bullet"/>
+      <w:lvlText w:val="o"/>
+      <w:lvlJc w:val="left"/>
+      <w:pPr>
+        <w:ind w:left="5760" w:hanging="360"/>
+      </w:pPr>
+      <w:rPr>
+        <w:rFonts w:ascii="Courier New" w:hAnsi="Courier New" w:cs="Courier New" w:hint="default"/>
+      </w:rPr>
+    </w:lvl>
+    <w:lvl w:ilvl="8" w:tplc="04090005" w:tentative="1">
+      <w:start w:val="1"/>
+      <w:numFmt w:val="bullet"/>
+      <w:lvlText w:val=""/>
+      <w:lvlJc w:val="left"/>
+      <w:pPr>
+        <w:ind w:left="6480" w:hanging="360"/>
+      </w:pPr>
+      <w:rPr>
+        <w:rFonts w:ascii="Wingdings" w:hAnsi="Wingdings" w:hint="default"/>
+      </w:rPr>
+    </w:lvl>
+  </w:abstractNum>
+  <w:abstractNum w:abstractNumId="4" w15:restartNumberingAfterBreak="0">
+    <w:nsid w:val="358D106D"/>
+    <w:multiLevelType w:val="hybridMultilevel"/>
+    <w:tmpl w:val="8C74C550"/>
+    <w:lvl w:ilvl="0" w:tplc="04090001">
+      <w:start w:val="1"/>
+      <w:numFmt w:val="bullet"/>
+      <w:lvlText w:val=""/>
+      <w:lvlJc w:val="left"/>
+      <w:pPr>
+        <w:ind w:left="720" w:hanging="360"/>
+      </w:pPr>
+      <w:rPr>
+        <w:rFonts w:ascii="Symbol" w:hAnsi="Symbol" w:hint="default"/>
+      </w:rPr>
+    </w:lvl>
+    <w:lvl w:ilvl="1" w:tplc="04090003">
+      <w:start w:val="1"/>
+      <w:numFmt w:val="bullet"/>
+      <w:lvlText w:val="o"/>
+      <w:lvlJc w:val="left"/>
+      <w:pPr>
+        <w:ind w:left="1440" w:hanging="360"/>
+      </w:pPr>
+      <w:rPr>
+        <w:rFonts w:ascii="Courier New" w:hAnsi="Courier New" w:cs="Courier New" w:hint="default"/>
+      </w:rPr>
+    </w:lvl>
+    <w:lvl w:ilvl="2" w:tplc="04090005">
+      <w:start w:val="1"/>
+      <w:numFmt w:val="bullet"/>
+      <w:lvlText w:val=""/>
+      <w:lvlJc w:val="left"/>
+      <w:pPr>
+        <w:ind w:left="2160" w:hanging="360"/>
+      </w:pPr>
+      <w:rPr>
+        <w:rFonts w:ascii="Wingdings" w:hAnsi="Wingdings" w:hint="default"/>
+      </w:rPr>
+    </w:lvl>
+    <w:lvl w:ilvl="3" w:tplc="04090001" w:tentative="1">
+      <w:start w:val="1"/>
+      <w:numFmt w:val="bullet"/>
+      <w:lvlText w:val=""/>
+      <w:lvlJc w:val="left"/>
+      <w:pPr>
+        <w:ind w:left="2880" w:hanging="360"/>
+      </w:pPr>
+      <w:rPr>
+        <w:rFonts w:ascii="Symbol" w:hAnsi="Symbol" w:hint="default"/>
+      </w:rPr>
+    </w:lvl>
+    <w:lvl w:ilvl="4" w:tplc="04090003" w:tentative="1">
+      <w:start w:val="1"/>
+      <w:numFmt w:val="bullet"/>
+      <w:lvlText w:val="o"/>
+      <w:lvlJc w:val="left"/>
+      <w:pPr>
+        <w:ind w:left="3600" w:hanging="360"/>
+      </w:pPr>
+      <w:rPr>
+        <w:rFonts w:ascii="Courier New" w:hAnsi="Courier New" w:cs="Courier New" w:hint="default"/>
+      </w:rPr>
+    </w:lvl>
+    <w:lvl w:ilvl="5" w:tplc="04090005" w:tentative="1">
+      <w:start w:val="1"/>
+      <w:numFmt w:val="bullet"/>
+      <w:lvlText w:val=""/>
+      <w:lvlJc w:val="left"/>
+      <w:pPr>
+        <w:ind w:left="4320" w:hanging="360"/>
+      </w:pPr>
+      <w:rPr>
+        <w:rFonts w:ascii="Wingdings" w:hAnsi="Wingdings" w:hint="default"/>
+      </w:rPr>
+    </w:lvl>
+    <w:lvl w:ilvl="6" w:tplc="04090001" w:tentative="1">
+      <w:start w:val="1"/>
+      <w:numFmt w:val="bullet"/>
+      <w:lvlText w:val=""/>
+      <w:lvlJc w:val="left"/>
+      <w:pPr>
+        <w:ind w:left="5040" w:hanging="360"/>
+      </w:pPr>
+      <w:rPr>
+        <w:rFonts w:ascii="Symbol" w:hAnsi="Symbol" w:hint="default"/>
+      </w:rPr>
+    </w:lvl>
+    <w:lvl w:ilvl="7" w:tplc="04090003" w:tentative="1">
+      <w:start w:val="1"/>
+      <w:numFmt w:val="bullet"/>
+      <w:lvlText w:val="o"/>
+      <w:lvlJc w:val="left"/>
+      <w:pPr>
+        <w:ind w:left="5760" w:hanging="360"/>
+      </w:pPr>
+      <w:rPr>
+        <w:rFonts w:ascii="Courier New" w:hAnsi="Courier New" w:cs="Courier New" w:hint="default"/>
+      </w:rPr>
+    </w:lvl>
+    <w:lvl w:ilvl="8" w:tplc="04090005" w:tentative="1">
+      <w:start w:val="1"/>
+      <w:numFmt w:val="bullet"/>
+      <w:lvlText w:val=""/>
+      <w:lvlJc w:val="left"/>
+      <w:pPr>
+        <w:ind w:left="6480" w:hanging="360"/>
+      </w:pPr>
+      <w:rPr>
+        <w:rFonts w:ascii="Wingdings" w:hAnsi="Wingdings" w:hint="default"/>
+      </w:rPr>
+    </w:lvl>
+  </w:abstractNum>
+  <w:abstractNum w:abstractNumId="5" w15:restartNumberingAfterBreak="0">
+    <w:nsid w:val="3C084D34"/>
+    <w:multiLevelType w:val="hybridMultilevel"/>
+    <w:tmpl w:val="244608E4"/>
+    <w:lvl w:ilvl="0" w:tplc="04090001">
+      <w:start w:val="1"/>
+      <w:numFmt w:val="bullet"/>
+      <w:lvlText w:val=""/>
+      <w:lvlJc w:val="left"/>
+      <w:pPr>
+        <w:ind w:left="2160" w:hanging="360"/>
+      </w:pPr>
+      <w:rPr>
+        <w:rFonts w:ascii="Symbol" w:hAnsi="Symbol" w:hint="default"/>
+      </w:rPr>
+    </w:lvl>
+    <w:lvl w:ilvl="1" w:tplc="04090003" w:tentative="1">
+      <w:start w:val="1"/>
+      <w:numFmt w:val="bullet"/>
+      <w:lvlText w:val="o"/>
+      <w:lvlJc w:val="left"/>
+      <w:pPr>
+        <w:ind w:left="2880" w:hanging="360"/>
+      </w:pPr>
+      <w:rPr>
+        <w:rFonts w:ascii="Courier New" w:hAnsi="Courier New" w:cs="Courier New" w:hint="default"/>
+      </w:rPr>
+    </w:lvl>
+    <w:lvl w:ilvl="2" w:tplc="04090005" w:tentative="1">
+      <w:start w:val="1"/>
+      <w:numFmt w:val="bullet"/>
+      <w:lvlText w:val=""/>
+      <w:lvlJc w:val="left"/>
+      <w:pPr>
+        <w:ind w:left="3600" w:hanging="360"/>
+      </w:pPr>
+      <w:rPr>
+        <w:rFonts w:ascii="Wingdings" w:hAnsi="Wingdings" w:hint="default"/>
+      </w:rPr>
+    </w:lvl>
+    <w:lvl w:ilvl="3" w:tplc="04090001" w:tentative="1">
+      <w:start w:val="1"/>
+      <w:numFmt w:val="bullet"/>
+      <w:lvlText w:val=""/>
+      <w:lvlJc w:val="left"/>
+      <w:pPr>
+        <w:ind w:left="4320" w:hanging="360"/>
+      </w:pPr>
+      <w:rPr>
+        <w:rFonts w:ascii="Symbol" w:hAnsi="Symbol" w:hint="default"/>
+      </w:rPr>
+    </w:lvl>
+    <w:lvl w:ilvl="4" w:tplc="04090003" w:tentative="1">
+      <w:start w:val="1"/>
+      <w:numFmt w:val="bullet"/>
+      <w:lvlText w:val="o"/>
+      <w:lvlJc w:val="left"/>
+      <w:pPr>
+        <w:ind w:left="5040" w:hanging="360"/>
+      </w:pPr>
+      <w:rPr>
+        <w:rFonts w:ascii="Courier New" w:hAnsi="Courier New" w:cs="Courier New" w:hint="default"/>
+      </w:rPr>
+    </w:lvl>
+    <w:lvl w:ilvl="5" w:tplc="04090005" w:tentative="1">
+      <w:start w:val="1"/>
+      <w:numFmt w:val="bullet"/>
+      <w:lvlText w:val=""/>
+      <w:lvlJc w:val="left"/>
+      <w:pPr>
+        <w:ind w:left="5760" w:hanging="360"/>
+      </w:pPr>
+      <w:rPr>
+        <w:rFonts w:ascii="Wingdings" w:hAnsi="Wingdings" w:hint="default"/>
+      </w:rPr>
+    </w:lvl>
+    <w:lvl w:ilvl="6" w:tplc="04090001" w:tentative="1">
+      <w:start w:val="1"/>
+      <w:numFmt w:val="bullet"/>
+      <w:lvlText w:val=""/>
+      <w:lvlJc w:val="left"/>
+      <w:pPr>
+        <w:ind w:left="6480" w:hanging="360"/>
+      </w:pPr>
+      <w:rPr>
+        <w:rFonts w:ascii="Symbol" w:hAnsi="Symbol" w:hint="default"/>
+      </w:rPr>
+    </w:lvl>
+    <w:lvl w:ilvl="7" w:tplc="04090003" w:tentative="1">
+      <w:start w:val="1"/>
+      <w:numFmt w:val="bullet"/>
+      <w:lvlText w:val="o"/>
+      <w:lvlJc w:val="left"/>
+      <w:pPr>
+        <w:ind w:left="7200" w:hanging="360"/>
+      </w:pPr>
+      <w:rPr>
+        <w:rFonts w:ascii="Courier New" w:hAnsi="Courier New" w:cs="Courier New" w:hint="default"/>
+      </w:rPr>
+    </w:lvl>
+    <w:lvl w:ilvl="8" w:tplc="04090005" w:tentative="1">
+      <w:start w:val="1"/>
+      <w:numFmt w:val="bullet"/>
+      <w:lvlText w:val=""/>
+      <w:lvlJc w:val="left"/>
+      <w:pPr>
+        <w:ind w:left="7920" w:hanging="360"/>
+      </w:pPr>
+      <w:rPr>
+        <w:rFonts w:ascii="Wingdings" w:hAnsi="Wingdings" w:hint="default"/>
+      </w:rPr>
+    </w:lvl>
+  </w:abstractNum>
+  <w:abstractNum w:abstractNumId="6" w15:restartNumberingAfterBreak="0">
+    <w:nsid w:val="443562D0"/>
+    <w:multiLevelType w:val="hybridMultilevel"/>
+    <w:tmpl w:val="161ED6B6"/>
+    <w:lvl w:ilvl="0" w:tplc="04090001">
+      <w:start w:val="1"/>
+      <w:numFmt w:val="bullet"/>
+      <w:lvlText w:val=""/>
+      <w:lvlJc w:val="left"/>
+      <w:pPr>
+        <w:ind w:left="2160" w:hanging="360"/>
+      </w:pPr>
+      <w:rPr>
+        <w:rFonts w:ascii="Symbol" w:hAnsi="Symbol" w:hint="default"/>
+      </w:rPr>
+    </w:lvl>
+    <w:lvl w:ilvl="1" w:tplc="04090003" w:tentative="1">
+      <w:start w:val="1"/>
+      <w:numFmt w:val="bullet"/>
+      <w:lvlText w:val="o"/>
+      <w:lvlJc w:val="left"/>
+      <w:pPr>
+        <w:ind w:left="2880" w:hanging="360"/>
+      </w:pPr>
+      <w:rPr>
+        <w:rFonts w:ascii="Courier New" w:hAnsi="Courier New" w:cs="Courier New" w:hint="default"/>
+      </w:rPr>
+    </w:lvl>
+    <w:lvl w:ilvl="2" w:tplc="04090005" w:tentative="1">
+      <w:start w:val="1"/>
+      <w:numFmt w:val="bullet"/>
+      <w:lvlText w:val=""/>
+      <w:lvlJc w:val="left"/>
+      <w:pPr>
+        <w:ind w:left="3600" w:hanging="360"/>
+      </w:pPr>
+      <w:rPr>
+        <w:rFonts w:ascii="Wingdings" w:hAnsi="Wingdings" w:hint="default"/>
+      </w:rPr>
+    </w:lvl>
+    <w:lvl w:ilvl="3" w:tplc="04090001" w:tentative="1">
+      <w:start w:val="1"/>
+      <w:numFmt w:val="bullet"/>
+      <w:lvlText w:val=""/>
+      <w:lvlJc w:val="left"/>
+      <w:pPr>
+        <w:ind w:left="4320" w:hanging="360"/>
+      </w:pPr>
+      <w:rPr>
+        <w:rFonts w:ascii="Symbol" w:hAnsi="Symbol" w:hint="default"/>
+      </w:rPr>
+    </w:lvl>
+    <w:lvl w:ilvl="4" w:tplc="04090003" w:tentative="1">
+      <w:start w:val="1"/>
+      <w:numFmt w:val="bullet"/>
+      <w:lvlText w:val="o"/>
+      <w:lvlJc w:val="left"/>
+      <w:pPr>
+        <w:ind w:left="5040" w:hanging="360"/>
+      </w:pPr>
+      <w:rPr>
+        <w:rFonts w:ascii="Courier New" w:hAnsi="Courier New" w:cs="Courier New" w:hint="default"/>
+      </w:rPr>
+    </w:lvl>
+    <w:lvl w:ilvl="5" w:tplc="04090005" w:tentative="1">
+      <w:start w:val="1"/>
+      <w:numFmt w:val="bullet"/>
+      <w:lvlText w:val=""/>
+      <w:lvlJc w:val="left"/>
+      <w:pPr>
+        <w:ind w:left="5760" w:hanging="360"/>
+      </w:pPr>
+      <w:rPr>
+        <w:rFonts w:ascii="Wingdings" w:hAnsi="Wingdings" w:hint="default"/>
+      </w:rPr>
+    </w:lvl>
+    <w:lvl w:ilvl="6" w:tplc="04090001" w:tentative="1">
+      <w:start w:val="1"/>
+      <w:numFmt w:val="bullet"/>
+      <w:lvlText w:val=""/>
+      <w:lvlJc w:val="left"/>
+      <w:pPr>
+        <w:ind w:left="6480" w:hanging="360"/>
+      </w:pPr>
+      <w:rPr>
+        <w:rFonts w:ascii="Symbol" w:hAnsi="Symbol" w:hint="default"/>
+      </w:rPr>
+    </w:lvl>
+    <w:lvl w:ilvl="7" w:tplc="04090003" w:tentative="1">
+      <w:start w:val="1"/>
+      <w:numFmt w:val="bullet"/>
+      <w:lvlText w:val="o"/>
+      <w:lvlJc w:val="left"/>
+      <w:pPr>
+        <w:ind w:left="7200" w:hanging="360"/>
+      </w:pPr>
+      <w:rPr>
+        <w:rFonts w:ascii="Courier New" w:hAnsi="Courier New" w:cs="Courier New" w:hint="default"/>
+      </w:rPr>
+    </w:lvl>
+    <w:lvl w:ilvl="8" w:tplc="04090005" w:tentative="1">
+      <w:start w:val="1"/>
+      <w:numFmt w:val="bullet"/>
+      <w:lvlText w:val=""/>
+      <w:lvlJc w:val="left"/>
+      <w:pPr>
+        <w:ind w:left="7920" w:hanging="360"/>
+      </w:pPr>
+      <w:rPr>
+        <w:rFonts w:ascii="Wingdings" w:hAnsi="Wingdings" w:hint="default"/>
+      </w:rPr>
+    </w:lvl>
+  </w:abstractNum>
+  <w:abstractNum w:abstractNumId="7" w15:restartNumberingAfterBreak="0">
     <w:nsid w:val="7CFA63DD"/>
     <w:multiLevelType w:val="hybridMultilevel"/>
     <w:tmpl w:val="C272411C"/>
@@ -1689,14 +2322,151 @@
       </w:pPr>
     </w:lvl>
   </w:abstractNum>
+  <w:abstractNum w:abstractNumId="8" w15:restartNumberingAfterBreak="0">
+    <w:nsid w:val="7E4B50E2"/>
+    <w:multiLevelType w:val="hybridMultilevel"/>
+    <w:tmpl w:val="59AC8104"/>
+    <w:lvl w:ilvl="0" w:tplc="04090001">
+      <w:start w:val="1"/>
+      <w:numFmt w:val="bullet"/>
+      <w:lvlText w:val=""/>
+      <w:lvlJc w:val="left"/>
+      <w:pPr>
+        <w:ind w:left="2160" w:hanging="360"/>
+      </w:pPr>
+      <w:rPr>
+        <w:rFonts w:ascii="Symbol" w:hAnsi="Symbol" w:hint="default"/>
+      </w:rPr>
+    </w:lvl>
+    <w:lvl w:ilvl="1" w:tplc="04090003" w:tentative="1">
+      <w:start w:val="1"/>
+      <w:numFmt w:val="bullet"/>
+      <w:lvlText w:val="o"/>
+      <w:lvlJc w:val="left"/>
+      <w:pPr>
+        <w:ind w:left="2880" w:hanging="360"/>
+      </w:pPr>
+      <w:rPr>
+        <w:rFonts w:ascii="Courier New" w:hAnsi="Courier New" w:cs="Courier New" w:hint="default"/>
+      </w:rPr>
+    </w:lvl>
+    <w:lvl w:ilvl="2" w:tplc="04090005" w:tentative="1">
+      <w:start w:val="1"/>
+      <w:numFmt w:val="bullet"/>
+      <w:lvlText w:val=""/>
+      <w:lvlJc w:val="left"/>
+      <w:pPr>
+        <w:ind w:left="3600" w:hanging="360"/>
+      </w:pPr>
+      <w:rPr>
+        <w:rFonts w:ascii="Wingdings" w:hAnsi="Wingdings" w:hint="default"/>
+      </w:rPr>
+    </w:lvl>
+    <w:lvl w:ilvl="3" w:tplc="04090001" w:tentative="1">
+      <w:start w:val="1"/>
+      <w:numFmt w:val="bullet"/>
+      <w:lvlText w:val=""/>
+      <w:lvlJc w:val="left"/>
+      <w:pPr>
+        <w:ind w:left="4320" w:hanging="360"/>
+      </w:pPr>
+      <w:rPr>
+        <w:rFonts w:ascii="Symbol" w:hAnsi="Symbol" w:hint="default"/>
+      </w:rPr>
+    </w:lvl>
+    <w:lvl w:ilvl="4" w:tplc="04090003" w:tentative="1">
+      <w:start w:val="1"/>
+      <w:numFmt w:val="bullet"/>
+      <w:lvlText w:val="o"/>
+      <w:lvlJc w:val="left"/>
+      <w:pPr>
+        <w:ind w:left="5040" w:hanging="360"/>
+      </w:pPr>
+      <w:rPr>
+        <w:rFonts w:ascii="Courier New" w:hAnsi="Courier New" w:cs="Courier New" w:hint="default"/>
+      </w:rPr>
+    </w:lvl>
+    <w:lvl w:ilvl="5" w:tplc="04090005" w:tentative="1">
+      <w:start w:val="1"/>
+      <w:numFmt w:val="bullet"/>
+      <w:lvlText w:val=""/>
+      <w:lvlJc w:val="left"/>
+      <w:pPr>
+        <w:ind w:left="5760" w:hanging="360"/>
+      </w:pPr>
+      <w:rPr>
+        <w:rFonts w:ascii="Wingdings" w:hAnsi="Wingdings" w:hint="default"/>
+      </w:rPr>
+    </w:lvl>
+    <w:lvl w:ilvl="6" w:tplc="04090001" w:tentative="1">
+      <w:start w:val="1"/>
+      <w:numFmt w:val="bullet"/>
+      <w:lvlText w:val=""/>
+      <w:lvlJc w:val="left"/>
+      <w:pPr>
+        <w:ind w:left="6480" w:hanging="360"/>
+      </w:pPr>
+      <w:rPr>
+        <w:rFonts w:ascii="Symbol" w:hAnsi="Symbol" w:hint="default"/>
+      </w:rPr>
+    </w:lvl>
+    <w:lvl w:ilvl="7" w:tplc="04090003" w:tentative="1">
+      <w:start w:val="1"/>
+      <w:numFmt w:val="bullet"/>
+      <w:lvlText w:val="o"/>
+      <w:lvlJc w:val="left"/>
+      <w:pPr>
+        <w:ind w:left="7200" w:hanging="360"/>
+      </w:pPr>
+      <w:rPr>
+        <w:rFonts w:ascii="Courier New" w:hAnsi="Courier New" w:cs="Courier New" w:hint="default"/>
+      </w:rPr>
+    </w:lvl>
+    <w:lvl w:ilvl="8" w:tplc="04090005" w:tentative="1">
+      <w:start w:val="1"/>
+      <w:numFmt w:val="bullet"/>
+      <w:lvlText w:val=""/>
+      <w:lvlJc w:val="left"/>
+      <w:pPr>
+        <w:ind w:left="7920" w:hanging="360"/>
+      </w:pPr>
+      <w:rPr>
+        <w:rFonts w:ascii="Wingdings" w:hAnsi="Wingdings" w:hint="default"/>
+      </w:rPr>
+    </w:lvl>
+  </w:abstractNum>
   <w:num w:numId="1">
+    <w:abstractNumId w:val="7"/>
+  </w:num>
+  <w:num w:numId="2">
+    <w:abstractNumId w:val="1"/>
+  </w:num>
+  <w:num w:numId="3">
+    <w:abstractNumId w:val="8"/>
+  </w:num>
+  <w:num w:numId="4">
+    <w:abstractNumId w:val="3"/>
+  </w:num>
+  <w:num w:numId="5">
+    <w:abstractNumId w:val="5"/>
+  </w:num>
+  <w:num w:numId="6">
+    <w:abstractNumId w:val="2"/>
+  </w:num>
+  <w:num w:numId="7">
+    <w:abstractNumId w:val="6"/>
+  </w:num>
+  <w:num w:numId="8">
     <w:abstractNumId w:val="0"/>
+  </w:num>
+  <w:num w:numId="9">
+    <w:abstractNumId w:val="4"/>
   </w:num>
 </w:numbering>
 </file>
 
 <file path=word/styles.xml><?xml version="1.0" encoding="utf-8"?>
-<w:styles xmlns:mc="http://schemas.openxmlformats.org/markup-compatibility/2006" xmlns:r="http://schemas.openxmlformats.org/officeDocument/2006/relationships" xmlns:w="http://schemas.openxmlformats.org/wordprocessingml/2006/main" xmlns:w14="http://schemas.microsoft.com/office/word/2010/wordml" xmlns:w15="http://schemas.microsoft.com/office/word/2012/wordml" xmlns:w16cid="http://schemas.microsoft.com/office/word/2016/wordml/cid" xmlns:w16se="http://schemas.microsoft.com/office/word/2015/wordml/symex" mc:Ignorable="w14 w15 w16se w16cid">
+<w:styles xmlns:mc="http://schemas.openxmlformats.org/markup-compatibility/2006" xmlns:r="http://schemas.openxmlformats.org/officeDocument/2006/relationships" xmlns:w="http://schemas.openxmlformats.org/wordprocessingml/2006/main" xmlns:w14="http://schemas.microsoft.com/office/word/2010/wordml" xmlns:w15="http://schemas.microsoft.com/office/word/2012/wordml" xmlns:w16cex="http://schemas.microsoft.com/office/word/2018/wordml/cex" xmlns:w16cid="http://schemas.microsoft.com/office/word/2016/wordml/cid" xmlns:w16="http://schemas.microsoft.com/office/word/2018/wordml" xmlns:w16se="http://schemas.microsoft.com/office/word/2015/wordml/symex" mc:Ignorable="w14 w15 w16se w16cid w16 w16cex">
   <w:docDefaults>
     <w:rPrDefault>
       <w:rPr>

--- a/Writing/UDPV Supplemental Material.docx
+++ b/Writing/UDPV Supplemental Material.docx
@@ -757,10 +757,7 @@
         <w:t xml:space="preserve">(if </w:t>
       </w:r>
       <w:r>
-        <w:t xml:space="preserve">the </w:t>
-      </w:r>
-      <w:r>
-        <w:t>participant</w:t>
+        <w:t>the participant</w:t>
       </w:r>
       <w:r>
         <w:t xml:space="preserve"> correctly repeats back, continue. If not, re-read the instructions). </w:t>
@@ -831,7 +828,11 @@
         <w:t xml:space="preserve"> correctly repeats back, continue. If not, re-read the instructions). </w:t>
       </w:r>
     </w:p>
-    <w:p/>
+    <w:p>
+      <w:r>
+        <w:br w:type="page"/>
+      </w:r>
+    </w:p>
     <w:p>
       <w:pPr>
         <w:rPr>
@@ -1144,11 +1145,130 @@
         </w:rPr>
       </w:pPr>
       <w:r>
+        <w:t xml:space="preserve">We performed parameter recovery from the prior experiment for which the parameters were </w:t>
+      </w:r>
+      <w:r>
+        <w:t>fit with individual participants (</w:t>
+      </w:r>
+      <w:r>
+        <w:rPr>
+          <w:b/>
+          <w:bCs/>
+        </w:rPr>
+        <w:t>A&amp;C</w:t>
+      </w:r>
+      <w:r>
+        <w:t>)</w:t>
+      </w:r>
+      <w:r>
+        <w:t xml:space="preserve">. </w:t>
+      </w:r>
+      <w:r>
+        <w:t>First, we simulated the model with randomized parameters. Next, we fit the same model and recorded the parameters which were fit. Good parameter recovery means the simulated and fit parameters are highly correlated. For all parameter recovery figures red circles indicate good parameter recovery (&lt;25% difference between the simulated and fitted parameters) and black circles indicate poor parameter recovery (≥25% difference between the simulated and fitted parameters). Lastly, we correlated the recovered (fitted) parameters (</w:t>
+      </w:r>
+      <w:r>
+        <w:rPr>
+          <w:b/>
+          <w:bCs/>
+        </w:rPr>
+        <w:t>B&amp;D</w:t>
+      </w:r>
+      <w:r>
+        <w:t xml:space="preserve">). </w:t>
+      </w:r>
+      <w:r>
+        <w:t>(</w:t>
+      </w:r>
+      <w:r>
+        <w:rPr>
+          <w:b/>
+          <w:bCs/>
+        </w:rPr>
+        <w:t>A</w:t>
+      </w:r>
+      <w:r>
+        <w:t>)</w:t>
+      </w:r>
+      <w:r>
+        <w:t xml:space="preserve">: Parameter recovery for the </w:t>
+      </w:r>
+      <w:r>
+        <w:t xml:space="preserve">Adaptive </w:t>
+      </w:r>
+      <w:r>
+        <w:t>Bayesian model demonstrated good parameter recovery. (</w:t>
+      </w:r>
+      <w:r>
+        <w:rPr>
+          <w:b/>
+          <w:bCs/>
+        </w:rPr>
+        <w:t>B</w:t>
+      </w:r>
+      <w:r>
+        <w:t xml:space="preserve">): </w:t>
+      </w:r>
+      <w:r>
+        <w:t>Correlation between recovered parameters for the Adaptive Bayesian model</w:t>
+      </w:r>
+      <w:r>
+        <w:t xml:space="preserve">. </w:t>
+      </w:r>
+      <w:r>
+        <w:t>(</w:t>
+      </w:r>
+      <w:r>
+        <w:rPr>
+          <w:b/>
+          <w:bCs/>
+        </w:rPr>
+        <w:t>C</w:t>
+      </w:r>
+      <w:r>
+        <w:t xml:space="preserve">): Parameter recovery for the </w:t>
+      </w:r>
+      <w:r>
+        <w:t>Strategy plus UDP</w:t>
+      </w:r>
+      <w:r>
+        <w:t xml:space="preserve"> model demonstrated good parameter recovery. (</w:t>
+      </w:r>
+      <w:r>
+        <w:rPr>
+          <w:b/>
+          <w:bCs/>
+        </w:rPr>
+        <w:t>D</w:t>
+      </w:r>
+      <w:r>
+        <w:t xml:space="preserve">): Correlation between recovered parameters for the </w:t>
+      </w:r>
+      <w:r>
+        <w:t>Strategy plus UDP model demonstrate no significant correlations except for C and F because we assumed that the use-dependent learning rate (F) was at least 5x less than the strategic learning rate (C)</w:t>
+      </w:r>
+      <w:r>
         <w:rPr>
           <w:b/>
           <w:bCs/>
           <w:u w:val="single"/>
         </w:rPr>
+        <w:br w:type="page"/>
+      </w:r>
+    </w:p>
+    <w:p>
+      <w:pPr>
+        <w:rPr>
+          <w:b/>
+          <w:bCs/>
+          <w:u w:val="single"/>
+        </w:rPr>
+      </w:pPr>
+      <w:r>
+        <w:rPr>
+          <w:b/>
+          <w:bCs/>
+          <w:u w:val="single"/>
+        </w:rPr>
         <w:t>Supplemental Figure 3:</w:t>
       </w:r>
       <w:r>
@@ -1167,17 +1287,6 @@
         </w:rPr>
         <w:t xml:space="preserve"> and correlations between parameters:</w:t>
       </w:r>
-    </w:p>
-    <w:p>
-      <w:pPr>
-        <w:tabs>
-          <w:tab w:val="left" w:pos="4145"/>
-        </w:tabs>
-        <w:rPr>
-          <w:i/>
-          <w:iCs/>
-        </w:rPr>
-      </w:pPr>
     </w:p>
     <w:p>
       <w:pPr>
@@ -1428,6 +1537,121 @@
             </wp14:sizeRelV>
           </wp:anchor>
         </w:drawing>
+      </w:r>
+    </w:p>
+    <w:p/>
+    <w:p/>
+    <w:p/>
+    <w:p/>
+    <w:p/>
+    <w:p>
+      <w:pPr>
+        <w:tabs>
+          <w:tab w:val="left" w:pos="3694"/>
+        </w:tabs>
+      </w:pPr>
+      <w:r>
+        <w:t>To obtain likely parameter values for our experimental simulations, we used participant data from a prior experiment and fitted each model to each participants data (n = 16). For more stable fits, we averaged each stride into bins of five (</w:t>
+      </w:r>
+      <w:r>
+        <w:rPr>
+          <w:b/>
+          <w:bCs/>
+        </w:rPr>
+        <w:t>A&amp;C</w:t>
+      </w:r>
+      <w:r>
+        <w:t>). We then correlated the fitted parameters (</w:t>
+      </w:r>
+      <w:r>
+        <w:rPr>
+          <w:b/>
+          <w:bCs/>
+        </w:rPr>
+        <w:t>B&amp;D</w:t>
+      </w:r>
+      <w:r>
+        <w:t>). (</w:t>
+      </w:r>
+      <w:r>
+        <w:rPr>
+          <w:b/>
+          <w:bCs/>
+        </w:rPr>
+        <w:t>A</w:t>
+      </w:r>
+      <w:r>
+        <w:t>) Individual fits for the Strategy plus UDP model. Red functions are the binned data, black functions are the model fits. (</w:t>
+      </w:r>
+      <w:r>
+        <w:rPr>
+          <w:b/>
+          <w:bCs/>
+        </w:rPr>
+        <w:t>B</w:t>
+      </w:r>
+      <w:r>
+        <w:t xml:space="preserve">) Correlation between the Strategy plus UDP model parameters for </w:t>
+      </w:r>
+      <w:proofErr w:type="gramStart"/>
+      <w:r>
+        <w:t>each individual</w:t>
+      </w:r>
+      <w:proofErr w:type="gramEnd"/>
+      <w:r>
+        <w:t xml:space="preserve">. The use dependent learning (F) and retention rates (E) are strongly correlated and the strategic learning (C) and retention (A) rates are moderately correlated. </w:t>
+      </w:r>
+      <w:r>
+        <w:t>(</w:t>
+      </w:r>
+      <w:r>
+        <w:rPr>
+          <w:b/>
+          <w:bCs/>
+        </w:rPr>
+        <w:t>C</w:t>
+      </w:r>
+      <w:r>
+        <w:t xml:space="preserve">) Individual fits for the </w:t>
+      </w:r>
+      <w:r>
+        <w:t>Adaptive Bayesian</w:t>
+      </w:r>
+      <w:r>
+        <w:t xml:space="preserve"> model. Red functions are the binned data, black functions are the model fits. (</w:t>
+      </w:r>
+      <w:r>
+        <w:rPr>
+          <w:b/>
+          <w:bCs/>
+        </w:rPr>
+        <w:t>D</w:t>
+      </w:r>
+      <w:r>
+        <w:t xml:space="preserve">) </w:t>
+      </w:r>
+      <w:r>
+        <w:t>C</w:t>
+      </w:r>
+      <w:r>
+        <w:t xml:space="preserve">orrelation between the </w:t>
+      </w:r>
+      <w:r>
+        <w:t>Adaptive Bayesian model</w:t>
+      </w:r>
+      <w:r>
+        <w:t xml:space="preserve"> parameters for </w:t>
+      </w:r>
+      <w:proofErr w:type="gramStart"/>
+      <w:r>
+        <w:t>each individual</w:t>
+      </w:r>
+      <w:proofErr w:type="gramEnd"/>
+      <w:r>
+        <w:t xml:space="preserve">. The </w:t>
+      </w:r>
+      <w:r>
+        <w:t xml:space="preserve">Beta and sigma likelihood parameters are strongly correlated. </w:t>
       </w:r>
     </w:p>
     <w:sectPr>
